--- a/Lesson 2/HW.docx
+++ b/Lesson 2/HW.docx
@@ -1206,11 +1206,654 @@
           <w:color w:val="000000"/>
           <w:sz w:val="19"/>
           <w:szCs w:val="19"/>
-          <w:lang w:val="en-US"/>
-        </w:rPr>
-      </w:pPr>
+        </w:rPr>
+      </w:pPr>
+    </w:p>
+    <w:p>
+      <w:pPr>
+        <w:autoSpaceDE w:val="0"/>
+        <w:autoSpaceDN w:val="0"/>
+        <w:adjustRightInd w:val="0"/>
+        <w:spacing w:after="0" w:line="240" w:lineRule="auto"/>
+        <w:rPr>
+          <w:rFonts w:ascii="Consolas" w:hAnsi="Consolas" w:cs="Consolas"/>
+          <w:color w:val="000000"/>
+          <w:sz w:val="19"/>
+          <w:szCs w:val="19"/>
+        </w:rPr>
+      </w:pPr>
+      <w:r>
+        <w:rPr>
+          <w:rFonts w:ascii="Consolas" w:hAnsi="Consolas" w:cs="Consolas"/>
+          <w:color w:val="000000"/>
+          <w:sz w:val="19"/>
+          <w:szCs w:val="19"/>
+        </w:rPr>
+        <w:tab/>
+      </w:r>
+      <w:r>
+        <w:rPr>
+          <w:rFonts w:ascii="Consolas" w:hAnsi="Consolas" w:cs="Consolas"/>
+          <w:color w:val="008000"/>
+          <w:sz w:val="19"/>
+          <w:szCs w:val="19"/>
+        </w:rPr>
+        <w:t>-- 4 задание</w:t>
+      </w:r>
+    </w:p>
+    <w:p>
+      <w:pPr>
+        <w:autoSpaceDE w:val="0"/>
+        <w:autoSpaceDN w:val="0"/>
+        <w:adjustRightInd w:val="0"/>
+        <w:spacing w:after="0" w:line="240" w:lineRule="auto"/>
+        <w:rPr>
+          <w:rFonts w:ascii="Consolas" w:hAnsi="Consolas" w:cs="Consolas"/>
+          <w:color w:val="000000"/>
+          <w:sz w:val="19"/>
+          <w:szCs w:val="19"/>
+        </w:rPr>
+      </w:pPr>
+      <w:r>
+        <w:rPr>
+          <w:rFonts w:ascii="Consolas" w:hAnsi="Consolas" w:cs="Consolas"/>
+          <w:color w:val="000000"/>
+          <w:sz w:val="19"/>
+          <w:szCs w:val="19"/>
+        </w:rPr>
+        <w:tab/>
+      </w:r>
+      <w:r>
+        <w:rPr>
+          <w:rFonts w:ascii="Consolas" w:hAnsi="Consolas" w:cs="Consolas"/>
+          <w:color w:val="008000"/>
+          <w:sz w:val="19"/>
+          <w:szCs w:val="19"/>
+        </w:rPr>
+        <w:t>--a)</w:t>
+      </w:r>
+      <w:r>
+        <w:rPr>
+          <w:rFonts w:ascii="Consolas" w:hAnsi="Consolas" w:cs="Consolas"/>
+          <w:color w:val="008000"/>
+          <w:sz w:val="19"/>
+          <w:szCs w:val="19"/>
+        </w:rPr>
+        <w:tab/>
+        <w:t xml:space="preserve">Сколько уникальных </w:t>
+      </w:r>
+      <w:proofErr w:type="spellStart"/>
+      <w:r>
+        <w:rPr>
+          <w:rFonts w:ascii="Consolas" w:hAnsi="Consolas" w:cs="Consolas"/>
+          <w:color w:val="008000"/>
+          <w:sz w:val="19"/>
+          <w:szCs w:val="19"/>
+        </w:rPr>
+        <w:t>PersonType</w:t>
+      </w:r>
+      <w:proofErr w:type="spellEnd"/>
+      <w:r>
+        <w:rPr>
+          <w:rFonts w:ascii="Consolas" w:hAnsi="Consolas" w:cs="Consolas"/>
+          <w:color w:val="008000"/>
+          <w:sz w:val="19"/>
+          <w:szCs w:val="19"/>
+        </w:rPr>
+        <w:t xml:space="preserve"> существует для людей из </w:t>
+      </w:r>
+      <w:proofErr w:type="spellStart"/>
+      <w:r>
+        <w:rPr>
+          <w:rFonts w:ascii="Consolas" w:hAnsi="Consolas" w:cs="Consolas"/>
+          <w:color w:val="008000"/>
+          <w:sz w:val="19"/>
+          <w:szCs w:val="19"/>
+        </w:rPr>
+        <w:t>Person.Person</w:t>
+      </w:r>
+      <w:proofErr w:type="spellEnd"/>
+      <w:r>
+        <w:rPr>
+          <w:rFonts w:ascii="Consolas" w:hAnsi="Consolas" w:cs="Consolas"/>
+          <w:color w:val="008000"/>
+          <w:sz w:val="19"/>
+          <w:szCs w:val="19"/>
+        </w:rPr>
+        <w:t xml:space="preserve"> с </w:t>
+      </w:r>
+      <w:proofErr w:type="spellStart"/>
+      <w:r>
+        <w:rPr>
+          <w:rFonts w:ascii="Consolas" w:hAnsi="Consolas" w:cs="Consolas"/>
+          <w:color w:val="008000"/>
+          <w:sz w:val="19"/>
+          <w:szCs w:val="19"/>
+        </w:rPr>
+        <w:t>LastName</w:t>
+      </w:r>
+      <w:proofErr w:type="spellEnd"/>
+      <w:r>
+        <w:rPr>
+          <w:rFonts w:ascii="Consolas" w:hAnsi="Consolas" w:cs="Consolas"/>
+          <w:color w:val="008000"/>
+          <w:sz w:val="19"/>
+          <w:szCs w:val="19"/>
+        </w:rPr>
+        <w:t xml:space="preserve"> начинающиеся с буквы М или не содержащий 1 в </w:t>
+      </w:r>
+      <w:proofErr w:type="spellStart"/>
+      <w:r>
+        <w:rPr>
+          <w:rFonts w:ascii="Consolas" w:hAnsi="Consolas" w:cs="Consolas"/>
+          <w:color w:val="008000"/>
+          <w:sz w:val="19"/>
+          <w:szCs w:val="19"/>
+        </w:rPr>
+        <w:t>EmailPromotion</w:t>
+      </w:r>
+      <w:proofErr w:type="spellEnd"/>
+      <w:r>
+        <w:rPr>
+          <w:rFonts w:ascii="Consolas" w:hAnsi="Consolas" w:cs="Consolas"/>
+          <w:color w:val="008000"/>
+          <w:sz w:val="19"/>
+          <w:szCs w:val="19"/>
+        </w:rPr>
+        <w:t>.</w:t>
+      </w:r>
+    </w:p>
+    <w:p>
+      <w:pPr>
+        <w:autoSpaceDE w:val="0"/>
+        <w:autoSpaceDN w:val="0"/>
+        <w:adjustRightInd w:val="0"/>
+        <w:spacing w:after="0" w:line="240" w:lineRule="auto"/>
+        <w:rPr>
+          <w:rFonts w:ascii="Consolas" w:hAnsi="Consolas" w:cs="Consolas"/>
+          <w:color w:val="000000"/>
+          <w:sz w:val="19"/>
+          <w:szCs w:val="19"/>
+          <w:lang w:val="en-US"/>
+        </w:rPr>
+      </w:pPr>
+      <w:r>
+        <w:rPr>
+          <w:rFonts w:ascii="Consolas" w:hAnsi="Consolas" w:cs="Consolas"/>
+          <w:color w:val="000000"/>
+          <w:sz w:val="19"/>
+          <w:szCs w:val="19"/>
+        </w:rPr>
+        <w:tab/>
+      </w:r>
+      <w:r>
+        <w:rPr>
+          <w:rFonts w:ascii="Consolas" w:hAnsi="Consolas" w:cs="Consolas"/>
+          <w:color w:val="0000FF"/>
+          <w:sz w:val="19"/>
+          <w:szCs w:val="19"/>
+          <w:lang w:val="en-US"/>
+        </w:rPr>
+        <w:t>SELECT</w:t>
+      </w:r>
+      <w:r>
+        <w:rPr>
+          <w:rFonts w:ascii="Consolas" w:hAnsi="Consolas" w:cs="Consolas"/>
+          <w:color w:val="000000"/>
+          <w:sz w:val="19"/>
+          <w:szCs w:val="19"/>
+          <w:lang w:val="en-US"/>
+        </w:rPr>
+        <w:t xml:space="preserve"> </w:t>
+      </w:r>
+      <w:r>
+        <w:rPr>
+          <w:rFonts w:ascii="Consolas" w:hAnsi="Consolas" w:cs="Consolas"/>
+          <w:color w:val="FF00FF"/>
+          <w:sz w:val="19"/>
+          <w:szCs w:val="19"/>
+          <w:lang w:val="en-US"/>
+        </w:rPr>
+        <w:t>COUNT</w:t>
+      </w:r>
+      <w:r>
+        <w:rPr>
+          <w:rFonts w:ascii="Consolas" w:hAnsi="Consolas" w:cs="Consolas"/>
+          <w:color w:val="0000FF"/>
+          <w:sz w:val="19"/>
+          <w:szCs w:val="19"/>
+          <w:lang w:val="en-US"/>
+        </w:rPr>
+        <w:t xml:space="preserve"> </w:t>
+      </w:r>
+      <w:r>
+        <w:rPr>
+          <w:rFonts w:ascii="Consolas" w:hAnsi="Consolas" w:cs="Consolas"/>
+          <w:color w:val="808080"/>
+          <w:sz w:val="19"/>
+          <w:szCs w:val="19"/>
+          <w:lang w:val="en-US"/>
+        </w:rPr>
+        <w:t>(</w:t>
+      </w:r>
+      <w:proofErr w:type="gramStart"/>
+      <w:r>
+        <w:rPr>
+          <w:rFonts w:ascii="Consolas" w:hAnsi="Consolas" w:cs="Consolas"/>
+          <w:color w:val="0000FF"/>
+          <w:sz w:val="19"/>
+          <w:szCs w:val="19"/>
+          <w:lang w:val="en-US"/>
+        </w:rPr>
+        <w:t>DISTINCT</w:t>
+      </w:r>
+      <w:r>
+        <w:rPr>
+          <w:rFonts w:ascii="Consolas" w:hAnsi="Consolas" w:cs="Consolas"/>
+          <w:color w:val="000000"/>
+          <w:sz w:val="19"/>
+          <w:szCs w:val="19"/>
+          <w:lang w:val="en-US"/>
+        </w:rPr>
+        <w:t xml:space="preserve">  [</w:t>
+      </w:r>
+      <w:proofErr w:type="spellStart"/>
+      <w:proofErr w:type="gramEnd"/>
+      <w:r>
+        <w:rPr>
+          <w:rFonts w:ascii="Consolas" w:hAnsi="Consolas" w:cs="Consolas"/>
+          <w:color w:val="000000"/>
+          <w:sz w:val="19"/>
+          <w:szCs w:val="19"/>
+          <w:lang w:val="en-US"/>
+        </w:rPr>
+        <w:t>PersonType</w:t>
+      </w:r>
+      <w:proofErr w:type="spellEnd"/>
+      <w:r>
+        <w:rPr>
+          <w:rFonts w:ascii="Consolas" w:hAnsi="Consolas" w:cs="Consolas"/>
+          <w:color w:val="000000"/>
+          <w:sz w:val="19"/>
+          <w:szCs w:val="19"/>
+          <w:lang w:val="en-US"/>
+        </w:rPr>
+        <w:t>]</w:t>
+      </w:r>
+      <w:r>
+        <w:rPr>
+          <w:rFonts w:ascii="Consolas" w:hAnsi="Consolas" w:cs="Consolas"/>
+          <w:color w:val="808080"/>
+          <w:sz w:val="19"/>
+          <w:szCs w:val="19"/>
+          <w:lang w:val="en-US"/>
+        </w:rPr>
+        <w:t>)</w:t>
+      </w:r>
+      <w:r>
+        <w:rPr>
+          <w:rFonts w:ascii="Consolas" w:hAnsi="Consolas" w:cs="Consolas"/>
+          <w:color w:val="000000"/>
+          <w:sz w:val="19"/>
+          <w:szCs w:val="19"/>
+          <w:lang w:val="en-US"/>
+        </w:rPr>
+        <w:t xml:space="preserve"> </w:t>
+      </w:r>
+      <w:r>
+        <w:rPr>
+          <w:rFonts w:ascii="Consolas" w:hAnsi="Consolas" w:cs="Consolas"/>
+          <w:color w:val="0000FF"/>
+          <w:sz w:val="19"/>
+          <w:szCs w:val="19"/>
+          <w:lang w:val="en-US"/>
+        </w:rPr>
+        <w:t>AS</w:t>
+      </w:r>
+      <w:r>
+        <w:rPr>
+          <w:rFonts w:ascii="Consolas" w:hAnsi="Consolas" w:cs="Consolas"/>
+          <w:color w:val="000000"/>
+          <w:sz w:val="19"/>
+          <w:szCs w:val="19"/>
+          <w:lang w:val="en-US"/>
+        </w:rPr>
+        <w:t xml:space="preserve"> </w:t>
+      </w:r>
+      <w:proofErr w:type="spellStart"/>
+      <w:r>
+        <w:rPr>
+          <w:rFonts w:ascii="Consolas" w:hAnsi="Consolas" w:cs="Consolas"/>
+          <w:color w:val="000000"/>
+          <w:sz w:val="19"/>
+          <w:szCs w:val="19"/>
+          <w:lang w:val="en-US"/>
+        </w:rPr>
+        <w:t>CountDistinctPersonType</w:t>
+      </w:r>
+      <w:proofErr w:type="spellEnd"/>
+    </w:p>
+    <w:p>
+      <w:pPr>
+        <w:autoSpaceDE w:val="0"/>
+        <w:autoSpaceDN w:val="0"/>
+        <w:adjustRightInd w:val="0"/>
+        <w:spacing w:after="0" w:line="240" w:lineRule="auto"/>
+        <w:rPr>
+          <w:rFonts w:ascii="Consolas" w:hAnsi="Consolas" w:cs="Consolas"/>
+          <w:color w:val="000000"/>
+          <w:sz w:val="19"/>
+          <w:szCs w:val="19"/>
+        </w:rPr>
+      </w:pPr>
+      <w:r>
+        <w:rPr>
+          <w:rFonts w:ascii="Consolas" w:hAnsi="Consolas" w:cs="Consolas"/>
+          <w:color w:val="000000"/>
+          <w:sz w:val="19"/>
+          <w:szCs w:val="19"/>
+          <w:lang w:val="en-US"/>
+        </w:rPr>
+        <w:tab/>
+      </w:r>
+      <w:r>
+        <w:rPr>
+          <w:rFonts w:ascii="Consolas" w:hAnsi="Consolas" w:cs="Consolas"/>
+          <w:color w:val="0000FF"/>
+          <w:sz w:val="19"/>
+          <w:szCs w:val="19"/>
+        </w:rPr>
+        <w:t>FROM</w:t>
+      </w:r>
+      <w:r>
+        <w:rPr>
+          <w:rFonts w:ascii="Consolas" w:hAnsi="Consolas" w:cs="Consolas"/>
+          <w:color w:val="000000"/>
+          <w:sz w:val="19"/>
+          <w:szCs w:val="19"/>
+        </w:rPr>
+        <w:t xml:space="preserve"> [</w:t>
+      </w:r>
+      <w:proofErr w:type="spellStart"/>
+      <w:r>
+        <w:rPr>
+          <w:rFonts w:ascii="Consolas" w:hAnsi="Consolas" w:cs="Consolas"/>
+          <w:color w:val="000000"/>
+          <w:sz w:val="19"/>
+          <w:szCs w:val="19"/>
+        </w:rPr>
+        <w:t>Person</w:t>
+      </w:r>
+      <w:proofErr w:type="spellEnd"/>
+      <w:proofErr w:type="gramStart"/>
+      <w:r>
+        <w:rPr>
+          <w:rFonts w:ascii="Consolas" w:hAnsi="Consolas" w:cs="Consolas"/>
+          <w:color w:val="000000"/>
+          <w:sz w:val="19"/>
+          <w:szCs w:val="19"/>
+        </w:rPr>
+        <w:t>]</w:t>
+      </w:r>
+      <w:r>
+        <w:rPr>
+          <w:rFonts w:ascii="Consolas" w:hAnsi="Consolas" w:cs="Consolas"/>
+          <w:color w:val="808080"/>
+          <w:sz w:val="19"/>
+          <w:szCs w:val="19"/>
+        </w:rPr>
+        <w:t>.</w:t>
+      </w:r>
+      <w:r>
+        <w:rPr>
+          <w:rFonts w:ascii="Consolas" w:hAnsi="Consolas" w:cs="Consolas"/>
+          <w:color w:val="000000"/>
+          <w:sz w:val="19"/>
+          <w:szCs w:val="19"/>
+        </w:rPr>
+        <w:t>[</w:t>
+      </w:r>
+      <w:proofErr w:type="spellStart"/>
+      <w:proofErr w:type="gramEnd"/>
+      <w:r>
+        <w:rPr>
+          <w:rFonts w:ascii="Consolas" w:hAnsi="Consolas" w:cs="Consolas"/>
+          <w:color w:val="000000"/>
+          <w:sz w:val="19"/>
+          <w:szCs w:val="19"/>
+        </w:rPr>
+        <w:t>Person</w:t>
+      </w:r>
+      <w:proofErr w:type="spellEnd"/>
+      <w:r>
+        <w:rPr>
+          <w:rFonts w:ascii="Consolas" w:hAnsi="Consolas" w:cs="Consolas"/>
+          <w:color w:val="000000"/>
+          <w:sz w:val="19"/>
+          <w:szCs w:val="19"/>
+        </w:rPr>
+        <w:t>]</w:t>
+      </w:r>
+    </w:p>
+    <w:p>
+      <w:pPr>
+        <w:autoSpaceDE w:val="0"/>
+        <w:autoSpaceDN w:val="0"/>
+        <w:adjustRightInd w:val="0"/>
+        <w:spacing w:after="0" w:line="240" w:lineRule="auto"/>
+        <w:rPr>
+          <w:rFonts w:ascii="Consolas" w:hAnsi="Consolas" w:cs="Consolas"/>
+          <w:color w:val="000000"/>
+          <w:sz w:val="19"/>
+          <w:szCs w:val="19"/>
+          <w:lang w:val="en-US"/>
+        </w:rPr>
+      </w:pPr>
+      <w:r>
+        <w:rPr>
+          <w:rFonts w:ascii="Consolas" w:hAnsi="Consolas" w:cs="Consolas"/>
+          <w:color w:val="000000"/>
+          <w:sz w:val="19"/>
+          <w:szCs w:val="19"/>
+        </w:rPr>
+        <w:tab/>
+      </w:r>
+      <w:r>
+        <w:rPr>
+          <w:rFonts w:ascii="Consolas" w:hAnsi="Consolas" w:cs="Consolas"/>
+          <w:color w:val="0000FF"/>
+          <w:sz w:val="19"/>
+          <w:szCs w:val="19"/>
+          <w:lang w:val="en-US"/>
+        </w:rPr>
+        <w:t>WHERE</w:t>
+      </w:r>
+      <w:r>
+        <w:rPr>
+          <w:rFonts w:ascii="Consolas" w:hAnsi="Consolas" w:cs="Consolas"/>
+          <w:color w:val="000000"/>
+          <w:sz w:val="19"/>
+          <w:szCs w:val="19"/>
+          <w:lang w:val="en-US"/>
+        </w:rPr>
+        <w:t xml:space="preserve"> </w:t>
+      </w:r>
+      <w:proofErr w:type="spellStart"/>
+      <w:r>
+        <w:rPr>
+          <w:rFonts w:ascii="Consolas" w:hAnsi="Consolas" w:cs="Consolas"/>
+          <w:color w:val="000000"/>
+          <w:sz w:val="19"/>
+          <w:szCs w:val="19"/>
+          <w:lang w:val="en-US"/>
+        </w:rPr>
+        <w:t>LastName</w:t>
+      </w:r>
+      <w:proofErr w:type="spellEnd"/>
+      <w:r>
+        <w:rPr>
+          <w:rFonts w:ascii="Consolas" w:hAnsi="Consolas" w:cs="Consolas"/>
+          <w:color w:val="000000"/>
+          <w:sz w:val="19"/>
+          <w:szCs w:val="19"/>
+          <w:lang w:val="en-US"/>
+        </w:rPr>
+        <w:t xml:space="preserve">  </w:t>
+      </w:r>
+      <w:r>
+        <w:rPr>
+          <w:rFonts w:ascii="Consolas" w:hAnsi="Consolas" w:cs="Consolas"/>
+          <w:color w:val="808080"/>
+          <w:sz w:val="19"/>
+          <w:szCs w:val="19"/>
+          <w:lang w:val="en-US"/>
+        </w:rPr>
+        <w:t>LIKE</w:t>
+      </w:r>
+      <w:r>
+        <w:rPr>
+          <w:rFonts w:ascii="Consolas" w:hAnsi="Consolas" w:cs="Consolas"/>
+          <w:color w:val="000000"/>
+          <w:sz w:val="19"/>
+          <w:szCs w:val="19"/>
+          <w:lang w:val="en-US"/>
+        </w:rPr>
+        <w:t xml:space="preserve"> </w:t>
+      </w:r>
+      <w:r>
+        <w:rPr>
+          <w:rFonts w:ascii="Consolas" w:hAnsi="Consolas" w:cs="Consolas"/>
+          <w:color w:val="FF0000"/>
+          <w:sz w:val="19"/>
+          <w:szCs w:val="19"/>
+          <w:lang w:val="en-US"/>
+        </w:rPr>
+        <w:t>'M%'</w:t>
+      </w:r>
+      <w:r>
+        <w:rPr>
+          <w:rFonts w:ascii="Consolas" w:hAnsi="Consolas" w:cs="Consolas"/>
+          <w:color w:val="000000"/>
+          <w:sz w:val="19"/>
+          <w:szCs w:val="19"/>
+          <w:lang w:val="en-US"/>
+        </w:rPr>
+        <w:t xml:space="preserve"> </w:t>
+      </w:r>
+      <w:r>
+        <w:rPr>
+          <w:rFonts w:ascii="Consolas" w:hAnsi="Consolas" w:cs="Consolas"/>
+          <w:color w:val="808080"/>
+          <w:sz w:val="19"/>
+          <w:szCs w:val="19"/>
+          <w:lang w:val="en-US"/>
+        </w:rPr>
+        <w:t>OR</w:t>
+      </w:r>
+      <w:r>
+        <w:rPr>
+          <w:rFonts w:ascii="Consolas" w:hAnsi="Consolas" w:cs="Consolas"/>
+          <w:color w:val="000000"/>
+          <w:sz w:val="19"/>
+          <w:szCs w:val="19"/>
+          <w:lang w:val="en-US"/>
+        </w:rPr>
+        <w:t xml:space="preserve"> </w:t>
+      </w:r>
+      <w:proofErr w:type="spellStart"/>
+      <w:r>
+        <w:rPr>
+          <w:rFonts w:ascii="Consolas" w:hAnsi="Consolas" w:cs="Consolas"/>
+          <w:color w:val="000000"/>
+          <w:sz w:val="19"/>
+          <w:szCs w:val="19"/>
+          <w:lang w:val="en-US"/>
+        </w:rPr>
+        <w:t>EmailPromotion</w:t>
+      </w:r>
+      <w:proofErr w:type="spellEnd"/>
+      <w:r>
+        <w:rPr>
+          <w:rFonts w:ascii="Consolas" w:hAnsi="Consolas" w:cs="Consolas"/>
+          <w:color w:val="000000"/>
+          <w:sz w:val="19"/>
+          <w:szCs w:val="19"/>
+          <w:lang w:val="en-US"/>
+        </w:rPr>
+        <w:t xml:space="preserve"> </w:t>
+      </w:r>
       <w:bookmarkStart w:id="0" w:name="_GoBack"/>
       <w:bookmarkEnd w:id="0"/>
+      <w:r>
+        <w:rPr>
+          <w:rFonts w:ascii="Consolas" w:hAnsi="Consolas" w:cs="Consolas"/>
+          <w:color w:val="808080"/>
+          <w:sz w:val="19"/>
+          <w:szCs w:val="19"/>
+          <w:lang w:val="en-US"/>
+        </w:rPr>
+        <w:t>NOT</w:t>
+      </w:r>
+      <w:r>
+        <w:rPr>
+          <w:rFonts w:ascii="Consolas" w:hAnsi="Consolas" w:cs="Consolas"/>
+          <w:color w:val="000000"/>
+          <w:sz w:val="19"/>
+          <w:szCs w:val="19"/>
+          <w:lang w:val="en-US"/>
+        </w:rPr>
+        <w:t xml:space="preserve"> </w:t>
+      </w:r>
+      <w:r>
+        <w:rPr>
+          <w:rFonts w:ascii="Consolas" w:hAnsi="Consolas" w:cs="Consolas"/>
+          <w:color w:val="808080"/>
+          <w:sz w:val="19"/>
+          <w:szCs w:val="19"/>
+          <w:lang w:val="en-US"/>
+        </w:rPr>
+        <w:t>IN</w:t>
+      </w:r>
+      <w:r>
+        <w:rPr>
+          <w:rFonts w:ascii="Consolas" w:hAnsi="Consolas" w:cs="Consolas"/>
+          <w:color w:val="0000FF"/>
+          <w:sz w:val="19"/>
+          <w:szCs w:val="19"/>
+          <w:lang w:val="en-US"/>
+        </w:rPr>
+        <w:t xml:space="preserve"> </w:t>
+      </w:r>
+      <w:r>
+        <w:rPr>
+          <w:rFonts w:ascii="Consolas" w:hAnsi="Consolas" w:cs="Consolas"/>
+          <w:color w:val="808080"/>
+          <w:sz w:val="19"/>
+          <w:szCs w:val="19"/>
+          <w:lang w:val="en-US"/>
+        </w:rPr>
+        <w:t>(</w:t>
+      </w:r>
+      <w:r>
+        <w:rPr>
+          <w:rFonts w:ascii="Consolas" w:hAnsi="Consolas" w:cs="Consolas"/>
+          <w:color w:val="000000"/>
+          <w:sz w:val="19"/>
+          <w:szCs w:val="19"/>
+          <w:lang w:val="en-US"/>
+        </w:rPr>
+        <w:t>1</w:t>
+      </w:r>
+      <w:r>
+        <w:rPr>
+          <w:rFonts w:ascii="Consolas" w:hAnsi="Consolas" w:cs="Consolas"/>
+          <w:color w:val="808080"/>
+          <w:sz w:val="19"/>
+          <w:szCs w:val="19"/>
+          <w:lang w:val="en-US"/>
+        </w:rPr>
+        <w:t>)</w:t>
+      </w:r>
     </w:p>
     <w:p>
       <w:pPr>
@@ -1223,6 +1866,21 @@
           <w:color w:val="000000"/>
           <w:sz w:val="19"/>
           <w:szCs w:val="19"/>
+          <w:lang w:val="en-US"/>
+        </w:rPr>
+      </w:pPr>
+    </w:p>
+    <w:p>
+      <w:pPr>
+        <w:autoSpaceDE w:val="0"/>
+        <w:autoSpaceDN w:val="0"/>
+        <w:adjustRightInd w:val="0"/>
+        <w:spacing w:after="0" w:line="240" w:lineRule="auto"/>
+        <w:rPr>
+          <w:rFonts w:ascii="Consolas" w:hAnsi="Consolas" w:cs="Consolas"/>
+          <w:color w:val="000000"/>
+          <w:sz w:val="19"/>
+          <w:szCs w:val="19"/>
         </w:rPr>
       </w:pPr>
       <w:r>
@@ -1242,7 +1900,7 @@
           <w:sz w:val="19"/>
           <w:szCs w:val="19"/>
         </w:rPr>
-        <w:t>-- 4</w:t>
+        <w:t>--b)</w:t>
       </w:r>
       <w:r>
         <w:rPr>
@@ -1251,7 +1909,48 @@
           <w:sz w:val="19"/>
           <w:szCs w:val="19"/>
         </w:rPr>
-        <w:t xml:space="preserve"> задание</w:t>
+        <w:tab/>
+        <w:t xml:space="preserve">Вывести первых 3 специальных предложений из </w:t>
+      </w:r>
+      <w:proofErr w:type="spellStart"/>
+      <w:r>
+        <w:rPr>
+          <w:rFonts w:ascii="Consolas" w:hAnsi="Consolas" w:cs="Consolas"/>
+          <w:color w:val="008000"/>
+          <w:sz w:val="19"/>
+          <w:szCs w:val="19"/>
+        </w:rPr>
+        <w:t>Sales.SpecialOffer</w:t>
+      </w:r>
+      <w:proofErr w:type="spellEnd"/>
+      <w:r>
+        <w:rPr>
+          <w:rFonts w:ascii="Consolas" w:hAnsi="Consolas" w:cs="Consolas"/>
+          <w:color w:val="008000"/>
+          <w:sz w:val="19"/>
+          <w:szCs w:val="19"/>
+        </w:rPr>
+        <w:t xml:space="preserve"> с наибольшими </w:t>
+      </w:r>
+      <w:proofErr w:type="spellStart"/>
+      <w:r>
+        <w:rPr>
+          <w:rFonts w:ascii="Consolas" w:hAnsi="Consolas" w:cs="Consolas"/>
+          <w:color w:val="008000"/>
+          <w:sz w:val="19"/>
+          <w:szCs w:val="19"/>
+        </w:rPr>
+        <w:t>DiscountPct</w:t>
+      </w:r>
+      <w:proofErr w:type="spellEnd"/>
+      <w:r>
+        <w:rPr>
+          <w:rFonts w:ascii="Consolas" w:hAnsi="Consolas" w:cs="Consolas"/>
+          <w:color w:val="008000"/>
+          <w:sz w:val="19"/>
+          <w:szCs w:val="19"/>
+        </w:rPr>
+        <w:t>, которые начинали действовать с 2013-01-01 по 2014-01-01.</w:t>
       </w:r>
     </w:p>
     <w:p>
@@ -1265,6 +1964,7 @@
           <w:color w:val="000000"/>
           <w:sz w:val="19"/>
           <w:szCs w:val="19"/>
+          <w:lang w:val="en-US"/>
         </w:rPr>
       </w:pPr>
       <w:r>
@@ -1279,196 +1979,150 @@
       <w:r>
         <w:rPr>
           <w:rFonts w:ascii="Consolas" w:hAnsi="Consolas" w:cs="Consolas"/>
-          <w:color w:val="008000"/>
-          <w:sz w:val="19"/>
-          <w:szCs w:val="19"/>
-        </w:rPr>
-        <w:t>--a)</w:t>
-      </w:r>
-      <w:r>
-        <w:rPr>
-          <w:rFonts w:ascii="Consolas" w:hAnsi="Consolas" w:cs="Consolas"/>
-          <w:color w:val="008000"/>
-          <w:sz w:val="19"/>
-          <w:szCs w:val="19"/>
+          <w:color w:val="0000FF"/>
+          <w:sz w:val="19"/>
+          <w:szCs w:val="19"/>
+          <w:lang w:val="en-US"/>
+        </w:rPr>
+        <w:t>SELECT</w:t>
+      </w:r>
+      <w:r>
+        <w:rPr>
+          <w:rFonts w:ascii="Consolas" w:hAnsi="Consolas" w:cs="Consolas"/>
+          <w:color w:val="000000"/>
+          <w:sz w:val="19"/>
+          <w:szCs w:val="19"/>
+          <w:lang w:val="en-US"/>
+        </w:rPr>
+        <w:t xml:space="preserve"> </w:t>
+      </w:r>
+      <w:r>
+        <w:rPr>
+          <w:rFonts w:ascii="Consolas" w:hAnsi="Consolas" w:cs="Consolas"/>
+          <w:color w:val="0000FF"/>
+          <w:sz w:val="19"/>
+          <w:szCs w:val="19"/>
+          <w:lang w:val="en-US"/>
+        </w:rPr>
+        <w:t>TOP</w:t>
+      </w:r>
+      <w:r>
+        <w:rPr>
+          <w:rFonts w:ascii="Consolas" w:hAnsi="Consolas" w:cs="Consolas"/>
+          <w:color w:val="000000"/>
+          <w:sz w:val="19"/>
+          <w:szCs w:val="19"/>
+          <w:lang w:val="en-US"/>
+        </w:rPr>
+        <w:t xml:space="preserve"> </w:t>
+      </w:r>
+      <w:proofErr w:type="gramStart"/>
+      <w:r>
+        <w:rPr>
+          <w:rFonts w:ascii="Consolas" w:hAnsi="Consolas" w:cs="Consolas"/>
+          <w:color w:val="000000"/>
+          <w:sz w:val="19"/>
+          <w:szCs w:val="19"/>
+          <w:lang w:val="en-US"/>
+        </w:rPr>
+        <w:t xml:space="preserve">3  </w:t>
+      </w:r>
+      <w:r>
+        <w:rPr>
+          <w:rFonts w:ascii="Consolas" w:hAnsi="Consolas" w:cs="Consolas"/>
+          <w:color w:val="0000FF"/>
+          <w:sz w:val="19"/>
+          <w:szCs w:val="19"/>
+          <w:lang w:val="en-US"/>
+        </w:rPr>
+        <w:t>WITH</w:t>
+      </w:r>
+      <w:proofErr w:type="gramEnd"/>
+      <w:r>
+        <w:rPr>
+          <w:rFonts w:ascii="Consolas" w:hAnsi="Consolas" w:cs="Consolas"/>
+          <w:color w:val="000000"/>
+          <w:sz w:val="19"/>
+          <w:szCs w:val="19"/>
+          <w:lang w:val="en-US"/>
+        </w:rPr>
+        <w:t xml:space="preserve"> TIES </w:t>
+      </w:r>
+      <w:r>
+        <w:rPr>
+          <w:rFonts w:ascii="Consolas" w:hAnsi="Consolas" w:cs="Consolas"/>
+          <w:color w:val="808080"/>
+          <w:sz w:val="19"/>
+          <w:szCs w:val="19"/>
+          <w:lang w:val="en-US"/>
+        </w:rPr>
+        <w:t>*</w:t>
+      </w:r>
+    </w:p>
+    <w:p>
+      <w:pPr>
+        <w:autoSpaceDE w:val="0"/>
+        <w:autoSpaceDN w:val="0"/>
+        <w:adjustRightInd w:val="0"/>
+        <w:spacing w:after="0" w:line="240" w:lineRule="auto"/>
+        <w:rPr>
+          <w:rFonts w:ascii="Consolas" w:hAnsi="Consolas" w:cs="Consolas"/>
+          <w:color w:val="000000"/>
+          <w:sz w:val="19"/>
+          <w:szCs w:val="19"/>
+          <w:lang w:val="en-US"/>
+        </w:rPr>
+      </w:pPr>
+      <w:r>
+        <w:rPr>
+          <w:rFonts w:ascii="Consolas" w:hAnsi="Consolas" w:cs="Consolas"/>
+          <w:color w:val="000000"/>
+          <w:sz w:val="19"/>
+          <w:szCs w:val="19"/>
+          <w:lang w:val="en-US"/>
         </w:rPr>
         <w:tab/>
-        <w:t xml:space="preserve">Сколько уникальных </w:t>
-      </w:r>
-      <w:proofErr w:type="spellStart"/>
-      <w:r>
-        <w:rPr>
-          <w:rFonts w:ascii="Consolas" w:hAnsi="Consolas" w:cs="Consolas"/>
-          <w:color w:val="008000"/>
-          <w:sz w:val="19"/>
-          <w:szCs w:val="19"/>
-        </w:rPr>
-        <w:t>PersonType</w:t>
-      </w:r>
-      <w:proofErr w:type="spellEnd"/>
-      <w:r>
-        <w:rPr>
-          <w:rFonts w:ascii="Consolas" w:hAnsi="Consolas" w:cs="Consolas"/>
-          <w:color w:val="008000"/>
-          <w:sz w:val="19"/>
-          <w:szCs w:val="19"/>
-        </w:rPr>
-        <w:t xml:space="preserve"> существует для людей из </w:t>
-      </w:r>
-      <w:proofErr w:type="spellStart"/>
-      <w:r>
-        <w:rPr>
-          <w:rFonts w:ascii="Consolas" w:hAnsi="Consolas" w:cs="Consolas"/>
-          <w:color w:val="008000"/>
-          <w:sz w:val="19"/>
-          <w:szCs w:val="19"/>
-        </w:rPr>
-        <w:t>Person.Person</w:t>
-      </w:r>
-      <w:proofErr w:type="spellEnd"/>
-      <w:r>
-        <w:rPr>
-          <w:rFonts w:ascii="Consolas" w:hAnsi="Consolas" w:cs="Consolas"/>
-          <w:color w:val="008000"/>
-          <w:sz w:val="19"/>
-          <w:szCs w:val="19"/>
-        </w:rPr>
-        <w:t xml:space="preserve"> с </w:t>
-      </w:r>
-      <w:proofErr w:type="spellStart"/>
-      <w:r>
-        <w:rPr>
-          <w:rFonts w:ascii="Consolas" w:hAnsi="Consolas" w:cs="Consolas"/>
-          <w:color w:val="008000"/>
-          <w:sz w:val="19"/>
-          <w:szCs w:val="19"/>
-        </w:rPr>
-        <w:t>LastName</w:t>
-      </w:r>
-      <w:proofErr w:type="spellEnd"/>
-      <w:r>
-        <w:rPr>
-          <w:rFonts w:ascii="Consolas" w:hAnsi="Consolas" w:cs="Consolas"/>
-          <w:color w:val="008000"/>
-          <w:sz w:val="19"/>
-          <w:szCs w:val="19"/>
-        </w:rPr>
-        <w:t xml:space="preserve"> начинающиеся с буквы М или не содержащий 1 в </w:t>
-      </w:r>
-      <w:proofErr w:type="spellStart"/>
-      <w:r>
-        <w:rPr>
-          <w:rFonts w:ascii="Consolas" w:hAnsi="Consolas" w:cs="Consolas"/>
-          <w:color w:val="008000"/>
-          <w:sz w:val="19"/>
-          <w:szCs w:val="19"/>
-        </w:rPr>
-        <w:t>EmailPromotion</w:t>
-      </w:r>
-      <w:proofErr w:type="spellEnd"/>
-      <w:r>
-        <w:rPr>
-          <w:rFonts w:ascii="Consolas" w:hAnsi="Consolas" w:cs="Consolas"/>
-          <w:color w:val="008000"/>
-          <w:sz w:val="19"/>
-          <w:szCs w:val="19"/>
+      </w:r>
+      <w:r>
+        <w:rPr>
+          <w:rFonts w:ascii="Consolas" w:hAnsi="Consolas" w:cs="Consolas"/>
+          <w:color w:val="0000FF"/>
+          <w:sz w:val="19"/>
+          <w:szCs w:val="19"/>
+          <w:lang w:val="en-US"/>
+        </w:rPr>
+        <w:t>FROM</w:t>
+      </w:r>
+      <w:r>
+        <w:rPr>
+          <w:rFonts w:ascii="Consolas" w:hAnsi="Consolas" w:cs="Consolas"/>
+          <w:color w:val="000000"/>
+          <w:sz w:val="19"/>
+          <w:szCs w:val="19"/>
+          <w:lang w:val="en-US"/>
+        </w:rPr>
+        <w:t xml:space="preserve"> [Sales]</w:t>
+      </w:r>
+      <w:proofErr w:type="gramStart"/>
+      <w:r>
+        <w:rPr>
+          <w:rFonts w:ascii="Consolas" w:hAnsi="Consolas" w:cs="Consolas"/>
+          <w:color w:val="808080"/>
+          <w:sz w:val="19"/>
+          <w:szCs w:val="19"/>
+          <w:lang w:val="en-US"/>
         </w:rPr>
         <w:t>.</w:t>
       </w:r>
-    </w:p>
-    <w:p>
-      <w:pPr>
-        <w:autoSpaceDE w:val="0"/>
-        <w:autoSpaceDN w:val="0"/>
-        <w:adjustRightInd w:val="0"/>
-        <w:spacing w:after="0" w:line="240" w:lineRule="auto"/>
-        <w:rPr>
-          <w:rFonts w:ascii="Consolas" w:hAnsi="Consolas" w:cs="Consolas"/>
-          <w:color w:val="000000"/>
-          <w:sz w:val="19"/>
-          <w:szCs w:val="19"/>
-          <w:lang w:val="en-US"/>
-        </w:rPr>
-      </w:pPr>
-      <w:r>
-        <w:rPr>
-          <w:rFonts w:ascii="Consolas" w:hAnsi="Consolas" w:cs="Consolas"/>
-          <w:color w:val="000000"/>
-          <w:sz w:val="19"/>
-          <w:szCs w:val="19"/>
-        </w:rPr>
-        <w:tab/>
-      </w:r>
-      <w:r>
-        <w:rPr>
-          <w:rFonts w:ascii="Consolas" w:hAnsi="Consolas" w:cs="Consolas"/>
-          <w:color w:val="0000FF"/>
-          <w:sz w:val="19"/>
-          <w:szCs w:val="19"/>
-          <w:lang w:val="en-US"/>
-        </w:rPr>
-        <w:t>SELECT</w:t>
-      </w:r>
-      <w:r>
-        <w:rPr>
-          <w:rFonts w:ascii="Consolas" w:hAnsi="Consolas" w:cs="Consolas"/>
-          <w:color w:val="000000"/>
-          <w:sz w:val="19"/>
-          <w:szCs w:val="19"/>
-          <w:lang w:val="en-US"/>
-        </w:rPr>
-        <w:t xml:space="preserve"> </w:t>
-      </w:r>
-      <w:r>
-        <w:rPr>
-          <w:rFonts w:ascii="Consolas" w:hAnsi="Consolas" w:cs="Consolas"/>
-          <w:color w:val="FF00FF"/>
-          <w:sz w:val="19"/>
-          <w:szCs w:val="19"/>
-          <w:lang w:val="en-US"/>
-        </w:rPr>
-        <w:t>COUNT</w:t>
-      </w:r>
-      <w:r>
-        <w:rPr>
-          <w:rFonts w:ascii="Consolas" w:hAnsi="Consolas" w:cs="Consolas"/>
-          <w:color w:val="0000FF"/>
-          <w:sz w:val="19"/>
-          <w:szCs w:val="19"/>
-          <w:lang w:val="en-US"/>
-        </w:rPr>
-        <w:t xml:space="preserve"> </w:t>
-      </w:r>
-      <w:r>
-        <w:rPr>
-          <w:rFonts w:ascii="Consolas" w:hAnsi="Consolas" w:cs="Consolas"/>
-          <w:color w:val="808080"/>
-          <w:sz w:val="19"/>
-          <w:szCs w:val="19"/>
-          <w:lang w:val="en-US"/>
-        </w:rPr>
-        <w:t>(</w:t>
-      </w:r>
-      <w:proofErr w:type="gramStart"/>
-      <w:r>
-        <w:rPr>
-          <w:rFonts w:ascii="Consolas" w:hAnsi="Consolas" w:cs="Consolas"/>
-          <w:color w:val="0000FF"/>
-          <w:sz w:val="19"/>
-          <w:szCs w:val="19"/>
-          <w:lang w:val="en-US"/>
-        </w:rPr>
-        <w:t>DISTINCT</w:t>
-      </w:r>
-      <w:r>
-        <w:rPr>
-          <w:rFonts w:ascii="Consolas" w:hAnsi="Consolas" w:cs="Consolas"/>
-          <w:color w:val="000000"/>
-          <w:sz w:val="19"/>
-          <w:szCs w:val="19"/>
-          <w:lang w:val="en-US"/>
-        </w:rPr>
-        <w:t xml:space="preserve">  [</w:t>
+      <w:r>
+        <w:rPr>
+          <w:rFonts w:ascii="Consolas" w:hAnsi="Consolas" w:cs="Consolas"/>
+          <w:color w:val="000000"/>
+          <w:sz w:val="19"/>
+          <w:szCs w:val="19"/>
+          <w:lang w:val="en-US"/>
+        </w:rPr>
+        <w:t>[</w:t>
       </w:r>
       <w:proofErr w:type="spellStart"/>
       <w:proofErr w:type="gramEnd"/>
@@ -1480,7 +2134,7 @@
           <w:szCs w:val="19"/>
           <w:lang w:val="en-US"/>
         </w:rPr>
-        <w:t>PersonType</w:t>
+        <w:t>SpecialOffer</w:t>
       </w:r>
       <w:proofErr w:type="spellEnd"/>
       <w:r>
@@ -1493,6 +2147,73 @@
         </w:rPr>
         <w:t>]</w:t>
       </w:r>
+    </w:p>
+    <w:p>
+      <w:pPr>
+        <w:autoSpaceDE w:val="0"/>
+        <w:autoSpaceDN w:val="0"/>
+        <w:adjustRightInd w:val="0"/>
+        <w:spacing w:after="0" w:line="240" w:lineRule="auto"/>
+        <w:rPr>
+          <w:rFonts w:ascii="Consolas" w:hAnsi="Consolas" w:cs="Consolas"/>
+          <w:color w:val="000000"/>
+          <w:sz w:val="19"/>
+          <w:szCs w:val="19"/>
+          <w:lang w:val="en-US"/>
+        </w:rPr>
+      </w:pPr>
+      <w:r>
+        <w:rPr>
+          <w:rFonts w:ascii="Consolas" w:hAnsi="Consolas" w:cs="Consolas"/>
+          <w:color w:val="000000"/>
+          <w:sz w:val="19"/>
+          <w:szCs w:val="19"/>
+          <w:lang w:val="en-US"/>
+        </w:rPr>
+        <w:tab/>
+      </w:r>
+      <w:r>
+        <w:rPr>
+          <w:rFonts w:ascii="Consolas" w:hAnsi="Consolas" w:cs="Consolas"/>
+          <w:color w:val="0000FF"/>
+          <w:sz w:val="19"/>
+          <w:szCs w:val="19"/>
+          <w:lang w:val="en-US"/>
+        </w:rPr>
+        <w:t>WHERE</w:t>
+      </w:r>
+      <w:r>
+        <w:rPr>
+          <w:rFonts w:ascii="Consolas" w:hAnsi="Consolas" w:cs="Consolas"/>
+          <w:color w:val="000000"/>
+          <w:sz w:val="19"/>
+          <w:szCs w:val="19"/>
+          <w:lang w:val="en-US"/>
+        </w:rPr>
+        <w:t xml:space="preserve"> </w:t>
+      </w:r>
+      <w:proofErr w:type="spellStart"/>
+      <w:r>
+        <w:rPr>
+          <w:rFonts w:ascii="Consolas" w:hAnsi="Consolas" w:cs="Consolas"/>
+          <w:color w:val="000000"/>
+          <w:sz w:val="19"/>
+          <w:szCs w:val="19"/>
+          <w:lang w:val="en-US"/>
+        </w:rPr>
+        <w:t>StartDate</w:t>
+      </w:r>
+      <w:proofErr w:type="spellEnd"/>
+      <w:r>
+        <w:rPr>
+          <w:rFonts w:ascii="Consolas" w:hAnsi="Consolas" w:cs="Consolas"/>
+          <w:color w:val="000000"/>
+          <w:sz w:val="19"/>
+          <w:szCs w:val="19"/>
+          <w:lang w:val="en-US"/>
+        </w:rPr>
+        <w:t xml:space="preserve"> </w:t>
+      </w:r>
       <w:r>
         <w:rPr>
           <w:rFonts w:ascii="Consolas" w:hAnsi="Consolas" w:cs="Consolas"/>
@@ -1501,6 +2222,349 @@
           <w:szCs w:val="19"/>
           <w:lang w:val="en-US"/>
         </w:rPr>
+        <w:t>BETWEEN</w:t>
+      </w:r>
+      <w:r>
+        <w:rPr>
+          <w:rFonts w:ascii="Consolas" w:hAnsi="Consolas" w:cs="Consolas"/>
+          <w:color w:val="000000"/>
+          <w:sz w:val="19"/>
+          <w:szCs w:val="19"/>
+          <w:lang w:val="en-US"/>
+        </w:rPr>
+        <w:t xml:space="preserve"> </w:t>
+      </w:r>
+      <w:r>
+        <w:rPr>
+          <w:rFonts w:ascii="Consolas" w:hAnsi="Consolas" w:cs="Consolas"/>
+          <w:color w:val="FF0000"/>
+          <w:sz w:val="19"/>
+          <w:szCs w:val="19"/>
+          <w:lang w:val="en-US"/>
+        </w:rPr>
+        <w:t>'2013-01-01'</w:t>
+      </w:r>
+      <w:r>
+        <w:rPr>
+          <w:rFonts w:ascii="Consolas" w:hAnsi="Consolas" w:cs="Consolas"/>
+          <w:color w:val="000000"/>
+          <w:sz w:val="19"/>
+          <w:szCs w:val="19"/>
+          <w:lang w:val="en-US"/>
+        </w:rPr>
+        <w:t xml:space="preserve"> </w:t>
+      </w:r>
+      <w:r>
+        <w:rPr>
+          <w:rFonts w:ascii="Consolas" w:hAnsi="Consolas" w:cs="Consolas"/>
+          <w:color w:val="808080"/>
+          <w:sz w:val="19"/>
+          <w:szCs w:val="19"/>
+          <w:lang w:val="en-US"/>
+        </w:rPr>
+        <w:t>AND</w:t>
+      </w:r>
+      <w:r>
+        <w:rPr>
+          <w:rFonts w:ascii="Consolas" w:hAnsi="Consolas" w:cs="Consolas"/>
+          <w:color w:val="000000"/>
+          <w:sz w:val="19"/>
+          <w:szCs w:val="19"/>
+          <w:lang w:val="en-US"/>
+        </w:rPr>
+        <w:t xml:space="preserve"> </w:t>
+      </w:r>
+      <w:r>
+        <w:rPr>
+          <w:rFonts w:ascii="Consolas" w:hAnsi="Consolas" w:cs="Consolas"/>
+          <w:color w:val="FF0000"/>
+          <w:sz w:val="19"/>
+          <w:szCs w:val="19"/>
+          <w:lang w:val="en-US"/>
+        </w:rPr>
+        <w:t>'2014-01-01'</w:t>
+      </w:r>
+    </w:p>
+    <w:p>
+      <w:pPr>
+        <w:autoSpaceDE w:val="0"/>
+        <w:autoSpaceDN w:val="0"/>
+        <w:adjustRightInd w:val="0"/>
+        <w:spacing w:after="0" w:line="240" w:lineRule="auto"/>
+        <w:rPr>
+          <w:rFonts w:ascii="Consolas" w:hAnsi="Consolas" w:cs="Consolas"/>
+          <w:color w:val="000000"/>
+          <w:sz w:val="19"/>
+          <w:szCs w:val="19"/>
+        </w:rPr>
+      </w:pPr>
+      <w:r>
+        <w:rPr>
+          <w:rFonts w:ascii="Consolas" w:hAnsi="Consolas" w:cs="Consolas"/>
+          <w:color w:val="000000"/>
+          <w:sz w:val="19"/>
+          <w:szCs w:val="19"/>
+          <w:lang w:val="en-US"/>
+        </w:rPr>
+        <w:tab/>
+      </w:r>
+      <w:r>
+        <w:rPr>
+          <w:rFonts w:ascii="Consolas" w:hAnsi="Consolas" w:cs="Consolas"/>
+          <w:color w:val="0000FF"/>
+          <w:sz w:val="19"/>
+          <w:szCs w:val="19"/>
+        </w:rPr>
+        <w:t>ORDER</w:t>
+      </w:r>
+      <w:r>
+        <w:rPr>
+          <w:rFonts w:ascii="Consolas" w:hAnsi="Consolas" w:cs="Consolas"/>
+          <w:color w:val="000000"/>
+          <w:sz w:val="19"/>
+          <w:szCs w:val="19"/>
+        </w:rPr>
+        <w:t xml:space="preserve"> </w:t>
+      </w:r>
+      <w:r>
+        <w:rPr>
+          <w:rFonts w:ascii="Consolas" w:hAnsi="Consolas" w:cs="Consolas"/>
+          <w:color w:val="0000FF"/>
+          <w:sz w:val="19"/>
+          <w:szCs w:val="19"/>
+        </w:rPr>
+        <w:t>BY</w:t>
+      </w:r>
+      <w:r>
+        <w:rPr>
+          <w:rFonts w:ascii="Consolas" w:hAnsi="Consolas" w:cs="Consolas"/>
+          <w:color w:val="000000"/>
+          <w:sz w:val="19"/>
+          <w:szCs w:val="19"/>
+        </w:rPr>
+        <w:t xml:space="preserve"> </w:t>
+      </w:r>
+      <w:proofErr w:type="spellStart"/>
+      <w:r>
+        <w:rPr>
+          <w:rFonts w:ascii="Consolas" w:hAnsi="Consolas" w:cs="Consolas"/>
+          <w:color w:val="000000"/>
+          <w:sz w:val="19"/>
+          <w:szCs w:val="19"/>
+        </w:rPr>
+        <w:t>DiscountPct</w:t>
+      </w:r>
+      <w:proofErr w:type="spellEnd"/>
+      <w:r>
+        <w:rPr>
+          <w:rFonts w:ascii="Consolas" w:hAnsi="Consolas" w:cs="Consolas"/>
+          <w:color w:val="000000"/>
+          <w:sz w:val="19"/>
+          <w:szCs w:val="19"/>
+        </w:rPr>
+        <w:t xml:space="preserve"> </w:t>
+      </w:r>
+      <w:r>
+        <w:rPr>
+          <w:rFonts w:ascii="Consolas" w:hAnsi="Consolas" w:cs="Consolas"/>
+          <w:color w:val="0000FF"/>
+          <w:sz w:val="19"/>
+          <w:szCs w:val="19"/>
+        </w:rPr>
+        <w:t>DESC</w:t>
+      </w:r>
+      <w:r>
+        <w:rPr>
+          <w:rFonts w:ascii="Consolas" w:hAnsi="Consolas" w:cs="Consolas"/>
+          <w:color w:val="000000"/>
+          <w:sz w:val="19"/>
+          <w:szCs w:val="19"/>
+        </w:rPr>
+        <w:t xml:space="preserve"> </w:t>
+      </w:r>
+    </w:p>
+    <w:p>
+      <w:pPr>
+        <w:autoSpaceDE w:val="0"/>
+        <w:autoSpaceDN w:val="0"/>
+        <w:adjustRightInd w:val="0"/>
+        <w:spacing w:after="0" w:line="240" w:lineRule="auto"/>
+        <w:rPr>
+          <w:rFonts w:ascii="Consolas" w:hAnsi="Consolas" w:cs="Consolas"/>
+          <w:color w:val="000000"/>
+          <w:sz w:val="19"/>
+          <w:szCs w:val="19"/>
+        </w:rPr>
+      </w:pPr>
+    </w:p>
+    <w:p>
+      <w:pPr>
+        <w:autoSpaceDE w:val="0"/>
+        <w:autoSpaceDN w:val="0"/>
+        <w:adjustRightInd w:val="0"/>
+        <w:spacing w:after="0" w:line="240" w:lineRule="auto"/>
+        <w:rPr>
+          <w:rFonts w:ascii="Consolas" w:hAnsi="Consolas" w:cs="Consolas"/>
+          <w:color w:val="000000"/>
+          <w:sz w:val="19"/>
+          <w:szCs w:val="19"/>
+        </w:rPr>
+      </w:pPr>
+      <w:r>
+        <w:rPr>
+          <w:rFonts w:ascii="Consolas" w:hAnsi="Consolas" w:cs="Consolas"/>
+          <w:color w:val="000000"/>
+          <w:sz w:val="19"/>
+          <w:szCs w:val="19"/>
+        </w:rPr>
+        <w:tab/>
+      </w:r>
+    </w:p>
+    <w:p>
+      <w:pPr>
+        <w:autoSpaceDE w:val="0"/>
+        <w:autoSpaceDN w:val="0"/>
+        <w:adjustRightInd w:val="0"/>
+        <w:spacing w:after="0" w:line="240" w:lineRule="auto"/>
+        <w:rPr>
+          <w:rFonts w:ascii="Consolas" w:hAnsi="Consolas" w:cs="Consolas"/>
+          <w:color w:val="000000"/>
+          <w:sz w:val="19"/>
+          <w:szCs w:val="19"/>
+        </w:rPr>
+      </w:pPr>
+      <w:r>
+        <w:rPr>
+          <w:rFonts w:ascii="Consolas" w:hAnsi="Consolas" w:cs="Consolas"/>
+          <w:color w:val="000000"/>
+          <w:sz w:val="19"/>
+          <w:szCs w:val="19"/>
+        </w:rPr>
+        <w:tab/>
+      </w:r>
+      <w:r>
+        <w:rPr>
+          <w:rFonts w:ascii="Consolas" w:hAnsi="Consolas" w:cs="Consolas"/>
+          <w:color w:val="008000"/>
+          <w:sz w:val="19"/>
+          <w:szCs w:val="19"/>
+        </w:rPr>
+        <w:t>--c)</w:t>
+      </w:r>
+      <w:r>
+        <w:rPr>
+          <w:rFonts w:ascii="Consolas" w:hAnsi="Consolas" w:cs="Consolas"/>
+          <w:color w:val="008000"/>
+          <w:sz w:val="19"/>
+          <w:szCs w:val="19"/>
+        </w:rPr>
+        <w:tab/>
+        <w:t xml:space="preserve">Найти самый минимальный вес и самый максимальный размер продукта из </w:t>
+      </w:r>
+      <w:proofErr w:type="spellStart"/>
+      <w:r>
+        <w:rPr>
+          <w:rFonts w:ascii="Consolas" w:hAnsi="Consolas" w:cs="Consolas"/>
+          <w:color w:val="008000"/>
+          <w:sz w:val="19"/>
+          <w:szCs w:val="19"/>
+        </w:rPr>
+        <w:t>Production.Product</w:t>
+      </w:r>
+      <w:proofErr w:type="spellEnd"/>
+      <w:r>
+        <w:rPr>
+          <w:rFonts w:ascii="Consolas" w:hAnsi="Consolas" w:cs="Consolas"/>
+          <w:color w:val="008000"/>
+          <w:sz w:val="19"/>
+          <w:szCs w:val="19"/>
+        </w:rPr>
+        <w:t>.</w:t>
+      </w:r>
+    </w:p>
+    <w:p>
+      <w:pPr>
+        <w:autoSpaceDE w:val="0"/>
+        <w:autoSpaceDN w:val="0"/>
+        <w:adjustRightInd w:val="0"/>
+        <w:spacing w:after="0" w:line="240" w:lineRule="auto"/>
+        <w:rPr>
+          <w:rFonts w:ascii="Consolas" w:hAnsi="Consolas" w:cs="Consolas"/>
+          <w:color w:val="000000"/>
+          <w:sz w:val="19"/>
+          <w:szCs w:val="19"/>
+          <w:lang w:val="en-US"/>
+        </w:rPr>
+      </w:pPr>
+      <w:r>
+        <w:rPr>
+          <w:rFonts w:ascii="Consolas" w:hAnsi="Consolas" w:cs="Consolas"/>
+          <w:color w:val="000000"/>
+          <w:sz w:val="19"/>
+          <w:szCs w:val="19"/>
+        </w:rPr>
+        <w:tab/>
+      </w:r>
+      <w:r>
+        <w:rPr>
+          <w:rFonts w:ascii="Consolas" w:hAnsi="Consolas" w:cs="Consolas"/>
+          <w:color w:val="0000FF"/>
+          <w:sz w:val="19"/>
+          <w:szCs w:val="19"/>
+          <w:lang w:val="en-US"/>
+        </w:rPr>
+        <w:t>SELECT</w:t>
+      </w:r>
+      <w:r>
+        <w:rPr>
+          <w:rFonts w:ascii="Consolas" w:hAnsi="Consolas" w:cs="Consolas"/>
+          <w:color w:val="000000"/>
+          <w:sz w:val="19"/>
+          <w:szCs w:val="19"/>
+          <w:lang w:val="en-US"/>
+        </w:rPr>
+        <w:t xml:space="preserve"> </w:t>
+      </w:r>
+      <w:proofErr w:type="gramStart"/>
+      <w:r>
+        <w:rPr>
+          <w:rFonts w:ascii="Consolas" w:hAnsi="Consolas" w:cs="Consolas"/>
+          <w:color w:val="FF00FF"/>
+          <w:sz w:val="19"/>
+          <w:szCs w:val="19"/>
+          <w:lang w:val="en-US"/>
+        </w:rPr>
+        <w:t>MIN</w:t>
+      </w:r>
+      <w:r>
+        <w:rPr>
+          <w:rFonts w:ascii="Consolas" w:hAnsi="Consolas" w:cs="Consolas"/>
+          <w:color w:val="808080"/>
+          <w:sz w:val="19"/>
+          <w:szCs w:val="19"/>
+          <w:lang w:val="en-US"/>
+        </w:rPr>
+        <w:t>(</w:t>
+      </w:r>
+      <w:proofErr w:type="gramEnd"/>
+      <w:r>
+        <w:rPr>
+          <w:rFonts w:ascii="Consolas" w:hAnsi="Consolas" w:cs="Consolas"/>
+          <w:color w:val="000000"/>
+          <w:sz w:val="19"/>
+          <w:szCs w:val="19"/>
+          <w:lang w:val="en-US"/>
+        </w:rPr>
+        <w:t>[Weight]</w:t>
+      </w:r>
+      <w:r>
+        <w:rPr>
+          <w:rFonts w:ascii="Consolas" w:hAnsi="Consolas" w:cs="Consolas"/>
+          <w:color w:val="808080"/>
+          <w:sz w:val="19"/>
+          <w:szCs w:val="19"/>
+          <w:lang w:val="en-US"/>
+        </w:rPr>
         <w:t>)</w:t>
       </w:r>
       <w:r>
@@ -1542,9 +2606,111 @@
           <w:szCs w:val="19"/>
           <w:lang w:val="en-US"/>
         </w:rPr>
-        <w:t>CountDistinctPersonType</w:t>
+        <w:t>MinWeight</w:t>
       </w:r>
       <w:proofErr w:type="spellEnd"/>
+      <w:r>
+        <w:rPr>
+          <w:rFonts w:ascii="Consolas" w:hAnsi="Consolas" w:cs="Consolas"/>
+          <w:color w:val="808080"/>
+          <w:sz w:val="19"/>
+          <w:szCs w:val="19"/>
+          <w:lang w:val="en-US"/>
+        </w:rPr>
+        <w:t>,</w:t>
+      </w:r>
+      <w:r>
+        <w:rPr>
+          <w:rFonts w:ascii="Consolas" w:hAnsi="Consolas" w:cs="Consolas"/>
+          <w:color w:val="000000"/>
+          <w:sz w:val="19"/>
+          <w:szCs w:val="19"/>
+          <w:lang w:val="en-US"/>
+        </w:rPr>
+        <w:t xml:space="preserve"> </w:t>
+      </w:r>
+      <w:r>
+        <w:rPr>
+          <w:rFonts w:ascii="Consolas" w:hAnsi="Consolas" w:cs="Consolas"/>
+          <w:color w:val="FF00FF"/>
+          <w:sz w:val="19"/>
+          <w:szCs w:val="19"/>
+          <w:lang w:val="en-US"/>
+        </w:rPr>
+        <w:t>MAX</w:t>
+      </w:r>
+      <w:r>
+        <w:rPr>
+          <w:rFonts w:ascii="Consolas" w:hAnsi="Consolas" w:cs="Consolas"/>
+          <w:color w:val="808080"/>
+          <w:sz w:val="19"/>
+          <w:szCs w:val="19"/>
+          <w:lang w:val="en-US"/>
+        </w:rPr>
+        <w:t>(</w:t>
+      </w:r>
+      <w:r>
+        <w:rPr>
+          <w:rFonts w:ascii="Consolas" w:hAnsi="Consolas" w:cs="Consolas"/>
+          <w:color w:val="000000"/>
+          <w:sz w:val="19"/>
+          <w:szCs w:val="19"/>
+          <w:lang w:val="en-US"/>
+        </w:rPr>
+        <w:t>[Size]</w:t>
+      </w:r>
+      <w:r>
+        <w:rPr>
+          <w:rFonts w:ascii="Consolas" w:hAnsi="Consolas" w:cs="Consolas"/>
+          <w:color w:val="808080"/>
+          <w:sz w:val="19"/>
+          <w:szCs w:val="19"/>
+          <w:lang w:val="en-US"/>
+        </w:rPr>
+        <w:t>)</w:t>
+      </w:r>
+      <w:r>
+        <w:rPr>
+          <w:rFonts w:ascii="Consolas" w:hAnsi="Consolas" w:cs="Consolas"/>
+          <w:color w:val="000000"/>
+          <w:sz w:val="19"/>
+          <w:szCs w:val="19"/>
+          <w:lang w:val="en-US"/>
+        </w:rPr>
+        <w:t xml:space="preserve"> </w:t>
+      </w:r>
+      <w:r>
+        <w:rPr>
+          <w:rFonts w:ascii="Consolas" w:hAnsi="Consolas" w:cs="Consolas"/>
+          <w:color w:val="0000FF"/>
+          <w:sz w:val="19"/>
+          <w:szCs w:val="19"/>
+          <w:lang w:val="en-US"/>
+        </w:rPr>
+        <w:t>as</w:t>
+      </w:r>
+      <w:r>
+        <w:rPr>
+          <w:rFonts w:ascii="Consolas" w:hAnsi="Consolas" w:cs="Consolas"/>
+          <w:color w:val="000000"/>
+          <w:sz w:val="19"/>
+          <w:szCs w:val="19"/>
+          <w:lang w:val="en-US"/>
+        </w:rPr>
+        <w:t xml:space="preserve"> </w:t>
+      </w:r>
+      <w:proofErr w:type="spellStart"/>
+      <w:r>
+        <w:rPr>
+          <w:rFonts w:ascii="Consolas" w:hAnsi="Consolas" w:cs="Consolas"/>
+          <w:color w:val="000000"/>
+          <w:sz w:val="19"/>
+          <w:szCs w:val="19"/>
+          <w:lang w:val="en-US"/>
+        </w:rPr>
+        <w:t>MaxSize</w:t>
+      </w:r>
+      <w:proofErr w:type="spellEnd"/>
     </w:p>
     <w:p>
       <w:pPr>
@@ -1557,7 +2723,6 @@
           <w:color w:val="000000"/>
           <w:sz w:val="19"/>
           <w:szCs w:val="19"/>
-          <w:lang w:val="en-US"/>
         </w:rPr>
       </w:pPr>
       <w:r>
@@ -1576,7 +2741,6 @@
           <w:color w:val="0000FF"/>
           <w:sz w:val="19"/>
           <w:szCs w:val="19"/>
-          <w:lang w:val="en-US"/>
         </w:rPr>
         <w:t>FROM</w:t>
       </w:r>
@@ -1586,18 +2750,36 @@
           <w:color w:val="000000"/>
           <w:sz w:val="19"/>
           <w:szCs w:val="19"/>
-          <w:lang w:val="en-US"/>
-        </w:rPr>
-        <w:t xml:space="preserve"> [Person]</w:t>
-      </w:r>
+        </w:rPr>
+        <w:t xml:space="preserve"> [</w:t>
+      </w:r>
+      <w:proofErr w:type="spellStart"/>
+      <w:r>
+        <w:rPr>
+          <w:rFonts w:ascii="Consolas" w:hAnsi="Consolas" w:cs="Consolas"/>
+          <w:color w:val="000000"/>
+          <w:sz w:val="19"/>
+          <w:szCs w:val="19"/>
+        </w:rPr>
+        <w:t>Production</w:t>
+      </w:r>
+      <w:proofErr w:type="spellEnd"/>
       <w:proofErr w:type="gramStart"/>
       <w:r>
         <w:rPr>
           <w:rFonts w:ascii="Consolas" w:hAnsi="Consolas" w:cs="Consolas"/>
+          <w:color w:val="000000"/>
+          <w:sz w:val="19"/>
+          <w:szCs w:val="19"/>
+        </w:rPr>
+        <w:t>]</w:t>
+      </w:r>
+      <w:r>
+        <w:rPr>
+          <w:rFonts w:ascii="Consolas" w:hAnsi="Consolas" w:cs="Consolas"/>
           <w:color w:val="808080"/>
           <w:sz w:val="19"/>
           <w:szCs w:val="19"/>
-          <w:lang w:val="en-US"/>
         </w:rPr>
         <w:t>.</w:t>
       </w:r>
@@ -1607,484 +2789,6 @@
           <w:color w:val="000000"/>
           <w:sz w:val="19"/>
           <w:szCs w:val="19"/>
-          <w:lang w:val="en-US"/>
-        </w:rPr>
-        <w:t>[</w:t>
-      </w:r>
-      <w:proofErr w:type="gramEnd"/>
-      <w:r>
-        <w:rPr>
-          <w:rFonts w:ascii="Consolas" w:hAnsi="Consolas" w:cs="Consolas"/>
-          <w:color w:val="000000"/>
-          <w:sz w:val="19"/>
-          <w:szCs w:val="19"/>
-          <w:lang w:val="en-US"/>
-        </w:rPr>
-        <w:t>Person]</w:t>
-      </w:r>
-    </w:p>
-    <w:p>
-      <w:pPr>
-        <w:autoSpaceDE w:val="0"/>
-        <w:autoSpaceDN w:val="0"/>
-        <w:adjustRightInd w:val="0"/>
-        <w:spacing w:after="0" w:line="240" w:lineRule="auto"/>
-        <w:rPr>
-          <w:rFonts w:ascii="Consolas" w:hAnsi="Consolas" w:cs="Consolas"/>
-          <w:color w:val="000000"/>
-          <w:sz w:val="19"/>
-          <w:szCs w:val="19"/>
-          <w:lang w:val="en-US"/>
-        </w:rPr>
-      </w:pPr>
-      <w:r>
-        <w:rPr>
-          <w:rFonts w:ascii="Consolas" w:hAnsi="Consolas" w:cs="Consolas"/>
-          <w:color w:val="000000"/>
-          <w:sz w:val="19"/>
-          <w:szCs w:val="19"/>
-          <w:lang w:val="en-US"/>
-        </w:rPr>
-        <w:tab/>
-      </w:r>
-      <w:r>
-        <w:rPr>
-          <w:rFonts w:ascii="Consolas" w:hAnsi="Consolas" w:cs="Consolas"/>
-          <w:color w:val="0000FF"/>
-          <w:sz w:val="19"/>
-          <w:szCs w:val="19"/>
-          <w:lang w:val="en-US"/>
-        </w:rPr>
-        <w:t>WHERE</w:t>
-      </w:r>
-      <w:r>
-        <w:rPr>
-          <w:rFonts w:ascii="Consolas" w:hAnsi="Consolas" w:cs="Consolas"/>
-          <w:color w:val="000000"/>
-          <w:sz w:val="19"/>
-          <w:szCs w:val="19"/>
-          <w:lang w:val="en-US"/>
-        </w:rPr>
-        <w:t xml:space="preserve"> </w:t>
-      </w:r>
-      <w:proofErr w:type="spellStart"/>
-      <w:proofErr w:type="gramStart"/>
-      <w:r>
-        <w:rPr>
-          <w:rFonts w:ascii="Consolas" w:hAnsi="Consolas" w:cs="Consolas"/>
-          <w:color w:val="000000"/>
-          <w:sz w:val="19"/>
-          <w:szCs w:val="19"/>
-          <w:lang w:val="en-US"/>
-        </w:rPr>
-        <w:t>LastName</w:t>
-      </w:r>
-      <w:proofErr w:type="spellEnd"/>
-      <w:r>
-        <w:rPr>
-          <w:rFonts w:ascii="Consolas" w:hAnsi="Consolas" w:cs="Consolas"/>
-          <w:color w:val="000000"/>
-          <w:sz w:val="19"/>
-          <w:szCs w:val="19"/>
-          <w:lang w:val="en-US"/>
-        </w:rPr>
-        <w:t xml:space="preserve">  </w:t>
-      </w:r>
-      <w:r>
-        <w:rPr>
-          <w:rFonts w:ascii="Consolas" w:hAnsi="Consolas" w:cs="Consolas"/>
-          <w:color w:val="808080"/>
-          <w:sz w:val="19"/>
-          <w:szCs w:val="19"/>
-          <w:lang w:val="en-US"/>
-        </w:rPr>
-        <w:t>LIKE</w:t>
-      </w:r>
-      <w:proofErr w:type="gramEnd"/>
-      <w:r>
-        <w:rPr>
-          <w:rFonts w:ascii="Consolas" w:hAnsi="Consolas" w:cs="Consolas"/>
-          <w:color w:val="000000"/>
-          <w:sz w:val="19"/>
-          <w:szCs w:val="19"/>
-          <w:lang w:val="en-US"/>
-        </w:rPr>
-        <w:t xml:space="preserve"> </w:t>
-      </w:r>
-      <w:r>
-        <w:rPr>
-          <w:rFonts w:ascii="Consolas" w:hAnsi="Consolas" w:cs="Consolas"/>
-          <w:color w:val="FF0000"/>
-          <w:sz w:val="19"/>
-          <w:szCs w:val="19"/>
-          <w:lang w:val="en-US"/>
-        </w:rPr>
-        <w:t>'M%'</w:t>
-      </w:r>
-      <w:r>
-        <w:rPr>
-          <w:rFonts w:ascii="Consolas" w:hAnsi="Consolas" w:cs="Consolas"/>
-          <w:color w:val="000000"/>
-          <w:sz w:val="19"/>
-          <w:szCs w:val="19"/>
-          <w:lang w:val="en-US"/>
-        </w:rPr>
-        <w:t xml:space="preserve"> </w:t>
-      </w:r>
-      <w:r>
-        <w:rPr>
-          <w:rFonts w:ascii="Consolas" w:hAnsi="Consolas" w:cs="Consolas"/>
-          <w:color w:val="808080"/>
-          <w:sz w:val="19"/>
-          <w:szCs w:val="19"/>
-          <w:lang w:val="en-US"/>
-        </w:rPr>
-        <w:t>OR</w:t>
-      </w:r>
-      <w:r>
-        <w:rPr>
-          <w:rFonts w:ascii="Consolas" w:hAnsi="Consolas" w:cs="Consolas"/>
-          <w:color w:val="000000"/>
-          <w:sz w:val="19"/>
-          <w:szCs w:val="19"/>
-          <w:lang w:val="en-US"/>
-        </w:rPr>
-        <w:t xml:space="preserve"> </w:t>
-      </w:r>
-      <w:proofErr w:type="spellStart"/>
-      <w:r>
-        <w:rPr>
-          <w:rFonts w:ascii="Consolas" w:hAnsi="Consolas" w:cs="Consolas"/>
-          <w:color w:val="000000"/>
-          <w:sz w:val="19"/>
-          <w:szCs w:val="19"/>
-          <w:lang w:val="en-US"/>
-        </w:rPr>
-        <w:t>EmailPromotion</w:t>
-      </w:r>
-      <w:proofErr w:type="spellEnd"/>
-      <w:r>
-        <w:rPr>
-          <w:rFonts w:ascii="Consolas" w:hAnsi="Consolas" w:cs="Consolas"/>
-          <w:color w:val="808080"/>
-          <w:sz w:val="19"/>
-          <w:szCs w:val="19"/>
-          <w:lang w:val="en-US"/>
-        </w:rPr>
-        <w:t>&lt;&gt;</w:t>
-      </w:r>
-      <w:r>
-        <w:rPr>
-          <w:rFonts w:ascii="Consolas" w:hAnsi="Consolas" w:cs="Consolas"/>
-          <w:color w:val="000000"/>
-          <w:sz w:val="19"/>
-          <w:szCs w:val="19"/>
-          <w:lang w:val="en-US"/>
-        </w:rPr>
-        <w:t xml:space="preserve"> </w:t>
-      </w:r>
-      <w:r>
-        <w:rPr>
-          <w:rFonts w:ascii="Consolas" w:hAnsi="Consolas" w:cs="Consolas"/>
-          <w:color w:val="FF0000"/>
-          <w:sz w:val="19"/>
-          <w:szCs w:val="19"/>
-          <w:lang w:val="en-US"/>
-        </w:rPr>
-        <w:t>'1'</w:t>
-      </w:r>
-      <w:r>
-        <w:rPr>
-          <w:rFonts w:ascii="Consolas" w:hAnsi="Consolas" w:cs="Consolas"/>
-          <w:color w:val="000000"/>
-          <w:sz w:val="19"/>
-          <w:szCs w:val="19"/>
-          <w:lang w:val="en-US"/>
-        </w:rPr>
-        <w:t xml:space="preserve"> </w:t>
-      </w:r>
-    </w:p>
-    <w:p>
-      <w:pPr>
-        <w:autoSpaceDE w:val="0"/>
-        <w:autoSpaceDN w:val="0"/>
-        <w:adjustRightInd w:val="0"/>
-        <w:spacing w:after="0" w:line="240" w:lineRule="auto"/>
-        <w:rPr>
-          <w:rFonts w:ascii="Consolas" w:hAnsi="Consolas" w:cs="Consolas"/>
-          <w:color w:val="000000"/>
-          <w:sz w:val="19"/>
-          <w:szCs w:val="19"/>
-          <w:lang w:val="en-US"/>
-        </w:rPr>
-      </w:pPr>
-    </w:p>
-    <w:p>
-      <w:pPr>
-        <w:autoSpaceDE w:val="0"/>
-        <w:autoSpaceDN w:val="0"/>
-        <w:adjustRightInd w:val="0"/>
-        <w:spacing w:after="0" w:line="240" w:lineRule="auto"/>
-        <w:rPr>
-          <w:rFonts w:ascii="Consolas" w:hAnsi="Consolas" w:cs="Consolas"/>
-          <w:color w:val="000000"/>
-          <w:sz w:val="19"/>
-          <w:szCs w:val="19"/>
-          <w:lang w:val="en-US"/>
-        </w:rPr>
-      </w:pPr>
-    </w:p>
-    <w:p>
-      <w:pPr>
-        <w:autoSpaceDE w:val="0"/>
-        <w:autoSpaceDN w:val="0"/>
-        <w:adjustRightInd w:val="0"/>
-        <w:spacing w:after="0" w:line="240" w:lineRule="auto"/>
-        <w:rPr>
-          <w:rFonts w:ascii="Consolas" w:hAnsi="Consolas" w:cs="Consolas"/>
-          <w:color w:val="000000"/>
-          <w:sz w:val="19"/>
-          <w:szCs w:val="19"/>
-        </w:rPr>
-      </w:pPr>
-      <w:r>
-        <w:rPr>
-          <w:rFonts w:ascii="Consolas" w:hAnsi="Consolas" w:cs="Consolas"/>
-          <w:color w:val="000000"/>
-          <w:sz w:val="19"/>
-          <w:szCs w:val="19"/>
-          <w:lang w:val="en-US"/>
-        </w:rPr>
-        <w:tab/>
-      </w:r>
-      <w:r>
-        <w:rPr>
-          <w:rFonts w:ascii="Consolas" w:hAnsi="Consolas" w:cs="Consolas"/>
-          <w:color w:val="008000"/>
-          <w:sz w:val="19"/>
-          <w:szCs w:val="19"/>
-        </w:rPr>
-        <w:t>--b)</w:t>
-      </w:r>
-      <w:r>
-        <w:rPr>
-          <w:rFonts w:ascii="Consolas" w:hAnsi="Consolas" w:cs="Consolas"/>
-          <w:color w:val="008000"/>
-          <w:sz w:val="19"/>
-          <w:szCs w:val="19"/>
-        </w:rPr>
-        <w:tab/>
-        <w:t xml:space="preserve">Вывести первых 3 специальных предложений из </w:t>
-      </w:r>
-      <w:proofErr w:type="spellStart"/>
-      <w:r>
-        <w:rPr>
-          <w:rFonts w:ascii="Consolas" w:hAnsi="Consolas" w:cs="Consolas"/>
-          <w:color w:val="008000"/>
-          <w:sz w:val="19"/>
-          <w:szCs w:val="19"/>
-        </w:rPr>
-        <w:t>Sales.SpecialOffer</w:t>
-      </w:r>
-      <w:proofErr w:type="spellEnd"/>
-      <w:r>
-        <w:rPr>
-          <w:rFonts w:ascii="Consolas" w:hAnsi="Consolas" w:cs="Consolas"/>
-          <w:color w:val="008000"/>
-          <w:sz w:val="19"/>
-          <w:szCs w:val="19"/>
-        </w:rPr>
-        <w:t xml:space="preserve"> с наибольшими </w:t>
-      </w:r>
-      <w:proofErr w:type="spellStart"/>
-      <w:r>
-        <w:rPr>
-          <w:rFonts w:ascii="Consolas" w:hAnsi="Consolas" w:cs="Consolas"/>
-          <w:color w:val="008000"/>
-          <w:sz w:val="19"/>
-          <w:szCs w:val="19"/>
-        </w:rPr>
-        <w:t>DiscountPct</w:t>
-      </w:r>
-      <w:proofErr w:type="spellEnd"/>
-      <w:r>
-        <w:rPr>
-          <w:rFonts w:ascii="Consolas" w:hAnsi="Consolas" w:cs="Consolas"/>
-          <w:color w:val="008000"/>
-          <w:sz w:val="19"/>
-          <w:szCs w:val="19"/>
-        </w:rPr>
-        <w:t>, которые начинали действовать с 2013-01-01 по 2014-01-01.</w:t>
-      </w:r>
-    </w:p>
-    <w:p>
-      <w:pPr>
-        <w:autoSpaceDE w:val="0"/>
-        <w:autoSpaceDN w:val="0"/>
-        <w:adjustRightInd w:val="0"/>
-        <w:spacing w:after="0" w:line="240" w:lineRule="auto"/>
-        <w:rPr>
-          <w:rFonts w:ascii="Consolas" w:hAnsi="Consolas" w:cs="Consolas"/>
-          <w:color w:val="000000"/>
-          <w:sz w:val="19"/>
-          <w:szCs w:val="19"/>
-          <w:lang w:val="en-US"/>
-        </w:rPr>
-      </w:pPr>
-      <w:r>
-        <w:rPr>
-          <w:rFonts w:ascii="Consolas" w:hAnsi="Consolas" w:cs="Consolas"/>
-          <w:color w:val="000000"/>
-          <w:sz w:val="19"/>
-          <w:szCs w:val="19"/>
-        </w:rPr>
-        <w:tab/>
-      </w:r>
-      <w:r>
-        <w:rPr>
-          <w:rFonts w:ascii="Consolas" w:hAnsi="Consolas" w:cs="Consolas"/>
-          <w:color w:val="0000FF"/>
-          <w:sz w:val="19"/>
-          <w:szCs w:val="19"/>
-          <w:lang w:val="en-US"/>
-        </w:rPr>
-        <w:t>SELECT</w:t>
-      </w:r>
-      <w:r>
-        <w:rPr>
-          <w:rFonts w:ascii="Consolas" w:hAnsi="Consolas" w:cs="Consolas"/>
-          <w:color w:val="000000"/>
-          <w:sz w:val="19"/>
-          <w:szCs w:val="19"/>
-          <w:lang w:val="en-US"/>
-        </w:rPr>
-        <w:t xml:space="preserve"> </w:t>
-      </w:r>
-      <w:r>
-        <w:rPr>
-          <w:rFonts w:ascii="Consolas" w:hAnsi="Consolas" w:cs="Consolas"/>
-          <w:color w:val="0000FF"/>
-          <w:sz w:val="19"/>
-          <w:szCs w:val="19"/>
-          <w:lang w:val="en-US"/>
-        </w:rPr>
-        <w:t>TOP</w:t>
-      </w:r>
-      <w:r>
-        <w:rPr>
-          <w:rFonts w:ascii="Consolas" w:hAnsi="Consolas" w:cs="Consolas"/>
-          <w:color w:val="000000"/>
-          <w:sz w:val="19"/>
-          <w:szCs w:val="19"/>
-          <w:lang w:val="en-US"/>
-        </w:rPr>
-        <w:t xml:space="preserve"> </w:t>
-      </w:r>
-      <w:proofErr w:type="gramStart"/>
-      <w:r>
-        <w:rPr>
-          <w:rFonts w:ascii="Consolas" w:hAnsi="Consolas" w:cs="Consolas"/>
-          <w:color w:val="000000"/>
-          <w:sz w:val="19"/>
-          <w:szCs w:val="19"/>
-          <w:lang w:val="en-US"/>
-        </w:rPr>
-        <w:t xml:space="preserve">3  </w:t>
-      </w:r>
-      <w:r>
-        <w:rPr>
-          <w:rFonts w:ascii="Consolas" w:hAnsi="Consolas" w:cs="Consolas"/>
-          <w:color w:val="0000FF"/>
-          <w:sz w:val="19"/>
-          <w:szCs w:val="19"/>
-          <w:lang w:val="en-US"/>
-        </w:rPr>
-        <w:t>WITH</w:t>
-      </w:r>
-      <w:proofErr w:type="gramEnd"/>
-      <w:r>
-        <w:rPr>
-          <w:rFonts w:ascii="Consolas" w:hAnsi="Consolas" w:cs="Consolas"/>
-          <w:color w:val="000000"/>
-          <w:sz w:val="19"/>
-          <w:szCs w:val="19"/>
-          <w:lang w:val="en-US"/>
-        </w:rPr>
-        <w:t xml:space="preserve"> TIES </w:t>
-      </w:r>
-      <w:r>
-        <w:rPr>
-          <w:rFonts w:ascii="Consolas" w:hAnsi="Consolas" w:cs="Consolas"/>
-          <w:color w:val="808080"/>
-          <w:sz w:val="19"/>
-          <w:szCs w:val="19"/>
-          <w:lang w:val="en-US"/>
-        </w:rPr>
-        <w:t>*</w:t>
-      </w:r>
-    </w:p>
-    <w:p>
-      <w:pPr>
-        <w:autoSpaceDE w:val="0"/>
-        <w:autoSpaceDN w:val="0"/>
-        <w:adjustRightInd w:val="0"/>
-        <w:spacing w:after="0" w:line="240" w:lineRule="auto"/>
-        <w:rPr>
-          <w:rFonts w:ascii="Consolas" w:hAnsi="Consolas" w:cs="Consolas"/>
-          <w:color w:val="000000"/>
-          <w:sz w:val="19"/>
-          <w:szCs w:val="19"/>
-          <w:lang w:val="en-US"/>
-        </w:rPr>
-      </w:pPr>
-      <w:r>
-        <w:rPr>
-          <w:rFonts w:ascii="Consolas" w:hAnsi="Consolas" w:cs="Consolas"/>
-          <w:color w:val="000000"/>
-          <w:sz w:val="19"/>
-          <w:szCs w:val="19"/>
-          <w:lang w:val="en-US"/>
-        </w:rPr>
-        <w:tab/>
-      </w:r>
-      <w:r>
-        <w:rPr>
-          <w:rFonts w:ascii="Consolas" w:hAnsi="Consolas" w:cs="Consolas"/>
-          <w:color w:val="0000FF"/>
-          <w:sz w:val="19"/>
-          <w:szCs w:val="19"/>
-          <w:lang w:val="en-US"/>
-        </w:rPr>
-        <w:t>FROM</w:t>
-      </w:r>
-      <w:r>
-        <w:rPr>
-          <w:rFonts w:ascii="Consolas" w:hAnsi="Consolas" w:cs="Consolas"/>
-          <w:color w:val="000000"/>
-          <w:sz w:val="19"/>
-          <w:szCs w:val="19"/>
-          <w:lang w:val="en-US"/>
-        </w:rPr>
-        <w:t xml:space="preserve"> [Sales]</w:t>
-      </w:r>
-      <w:proofErr w:type="gramStart"/>
-      <w:r>
-        <w:rPr>
-          <w:rFonts w:ascii="Consolas" w:hAnsi="Consolas" w:cs="Consolas"/>
-          <w:color w:val="808080"/>
-          <w:sz w:val="19"/>
-          <w:szCs w:val="19"/>
-          <w:lang w:val="en-US"/>
-        </w:rPr>
-        <w:t>.</w:t>
-      </w:r>
-      <w:r>
-        <w:rPr>
-          <w:rFonts w:ascii="Consolas" w:hAnsi="Consolas" w:cs="Consolas"/>
-          <w:color w:val="000000"/>
-          <w:sz w:val="19"/>
-          <w:szCs w:val="19"/>
-          <w:lang w:val="en-US"/>
         </w:rPr>
         <w:t>[</w:t>
       </w:r>
@@ -2096,674 +2800,6 @@
           <w:color w:val="000000"/>
           <w:sz w:val="19"/>
           <w:szCs w:val="19"/>
-          <w:lang w:val="en-US"/>
-        </w:rPr>
-        <w:t>SpecialOffer</w:t>
-      </w:r>
-      <w:proofErr w:type="spellEnd"/>
-      <w:r>
-        <w:rPr>
-          <w:rFonts w:ascii="Consolas" w:hAnsi="Consolas" w:cs="Consolas"/>
-          <w:color w:val="000000"/>
-          <w:sz w:val="19"/>
-          <w:szCs w:val="19"/>
-          <w:lang w:val="en-US"/>
-        </w:rPr>
-        <w:t>]</w:t>
-      </w:r>
-    </w:p>
-    <w:p>
-      <w:pPr>
-        <w:autoSpaceDE w:val="0"/>
-        <w:autoSpaceDN w:val="0"/>
-        <w:adjustRightInd w:val="0"/>
-        <w:spacing w:after="0" w:line="240" w:lineRule="auto"/>
-        <w:rPr>
-          <w:rFonts w:ascii="Consolas" w:hAnsi="Consolas" w:cs="Consolas"/>
-          <w:color w:val="000000"/>
-          <w:sz w:val="19"/>
-          <w:szCs w:val="19"/>
-          <w:lang w:val="en-US"/>
-        </w:rPr>
-      </w:pPr>
-      <w:r>
-        <w:rPr>
-          <w:rFonts w:ascii="Consolas" w:hAnsi="Consolas" w:cs="Consolas"/>
-          <w:color w:val="000000"/>
-          <w:sz w:val="19"/>
-          <w:szCs w:val="19"/>
-          <w:lang w:val="en-US"/>
-        </w:rPr>
-        <w:tab/>
-      </w:r>
-      <w:r>
-        <w:rPr>
-          <w:rFonts w:ascii="Consolas" w:hAnsi="Consolas" w:cs="Consolas"/>
-          <w:color w:val="0000FF"/>
-          <w:sz w:val="19"/>
-          <w:szCs w:val="19"/>
-          <w:lang w:val="en-US"/>
-        </w:rPr>
-        <w:t>WHERE</w:t>
-      </w:r>
-      <w:r>
-        <w:rPr>
-          <w:rFonts w:ascii="Consolas" w:hAnsi="Consolas" w:cs="Consolas"/>
-          <w:color w:val="000000"/>
-          <w:sz w:val="19"/>
-          <w:szCs w:val="19"/>
-          <w:lang w:val="en-US"/>
-        </w:rPr>
-        <w:t xml:space="preserve"> </w:t>
-      </w:r>
-      <w:proofErr w:type="spellStart"/>
-      <w:r>
-        <w:rPr>
-          <w:rFonts w:ascii="Consolas" w:hAnsi="Consolas" w:cs="Consolas"/>
-          <w:color w:val="000000"/>
-          <w:sz w:val="19"/>
-          <w:szCs w:val="19"/>
-          <w:lang w:val="en-US"/>
-        </w:rPr>
-        <w:t>StartDate</w:t>
-      </w:r>
-      <w:proofErr w:type="spellEnd"/>
-      <w:r>
-        <w:rPr>
-          <w:rFonts w:ascii="Consolas" w:hAnsi="Consolas" w:cs="Consolas"/>
-          <w:color w:val="000000"/>
-          <w:sz w:val="19"/>
-          <w:szCs w:val="19"/>
-          <w:lang w:val="en-US"/>
-        </w:rPr>
-        <w:t xml:space="preserve"> </w:t>
-      </w:r>
-      <w:r>
-        <w:rPr>
-          <w:rFonts w:ascii="Consolas" w:hAnsi="Consolas" w:cs="Consolas"/>
-          <w:color w:val="808080"/>
-          <w:sz w:val="19"/>
-          <w:szCs w:val="19"/>
-          <w:lang w:val="en-US"/>
-        </w:rPr>
-        <w:t>BETWEEN</w:t>
-      </w:r>
-      <w:r>
-        <w:rPr>
-          <w:rFonts w:ascii="Consolas" w:hAnsi="Consolas" w:cs="Consolas"/>
-          <w:color w:val="000000"/>
-          <w:sz w:val="19"/>
-          <w:szCs w:val="19"/>
-          <w:lang w:val="en-US"/>
-        </w:rPr>
-        <w:t xml:space="preserve"> </w:t>
-      </w:r>
-      <w:r>
-        <w:rPr>
-          <w:rFonts w:ascii="Consolas" w:hAnsi="Consolas" w:cs="Consolas"/>
-          <w:color w:val="FF0000"/>
-          <w:sz w:val="19"/>
-          <w:szCs w:val="19"/>
-          <w:lang w:val="en-US"/>
-        </w:rPr>
-        <w:t>'2013-01-01'</w:t>
-      </w:r>
-      <w:r>
-        <w:rPr>
-          <w:rFonts w:ascii="Consolas" w:hAnsi="Consolas" w:cs="Consolas"/>
-          <w:color w:val="000000"/>
-          <w:sz w:val="19"/>
-          <w:szCs w:val="19"/>
-          <w:lang w:val="en-US"/>
-        </w:rPr>
-        <w:t xml:space="preserve"> </w:t>
-      </w:r>
-      <w:r>
-        <w:rPr>
-          <w:rFonts w:ascii="Consolas" w:hAnsi="Consolas" w:cs="Consolas"/>
-          <w:color w:val="808080"/>
-          <w:sz w:val="19"/>
-          <w:szCs w:val="19"/>
-          <w:lang w:val="en-US"/>
-        </w:rPr>
-        <w:t>AND</w:t>
-      </w:r>
-      <w:r>
-        <w:rPr>
-          <w:rFonts w:ascii="Consolas" w:hAnsi="Consolas" w:cs="Consolas"/>
-          <w:color w:val="000000"/>
-          <w:sz w:val="19"/>
-          <w:szCs w:val="19"/>
-          <w:lang w:val="en-US"/>
-        </w:rPr>
-        <w:t xml:space="preserve"> </w:t>
-      </w:r>
-      <w:r>
-        <w:rPr>
-          <w:rFonts w:ascii="Consolas" w:hAnsi="Consolas" w:cs="Consolas"/>
-          <w:color w:val="FF0000"/>
-          <w:sz w:val="19"/>
-          <w:szCs w:val="19"/>
-          <w:lang w:val="en-US"/>
-        </w:rPr>
-        <w:t>'2014-01-01'</w:t>
-      </w:r>
-    </w:p>
-    <w:p>
-      <w:pPr>
-        <w:autoSpaceDE w:val="0"/>
-        <w:autoSpaceDN w:val="0"/>
-        <w:adjustRightInd w:val="0"/>
-        <w:spacing w:after="0" w:line="240" w:lineRule="auto"/>
-        <w:rPr>
-          <w:rFonts w:ascii="Consolas" w:hAnsi="Consolas" w:cs="Consolas"/>
-          <w:color w:val="000000"/>
-          <w:sz w:val="19"/>
-          <w:szCs w:val="19"/>
-        </w:rPr>
-      </w:pPr>
-      <w:r>
-        <w:rPr>
-          <w:rFonts w:ascii="Consolas" w:hAnsi="Consolas" w:cs="Consolas"/>
-          <w:color w:val="000000"/>
-          <w:sz w:val="19"/>
-          <w:szCs w:val="19"/>
-          <w:lang w:val="en-US"/>
-        </w:rPr>
-        <w:tab/>
-      </w:r>
-      <w:r>
-        <w:rPr>
-          <w:rFonts w:ascii="Consolas" w:hAnsi="Consolas" w:cs="Consolas"/>
-          <w:color w:val="0000FF"/>
-          <w:sz w:val="19"/>
-          <w:szCs w:val="19"/>
-        </w:rPr>
-        <w:t>ORDER</w:t>
-      </w:r>
-      <w:r>
-        <w:rPr>
-          <w:rFonts w:ascii="Consolas" w:hAnsi="Consolas" w:cs="Consolas"/>
-          <w:color w:val="000000"/>
-          <w:sz w:val="19"/>
-          <w:szCs w:val="19"/>
-        </w:rPr>
-        <w:t xml:space="preserve"> </w:t>
-      </w:r>
-      <w:r>
-        <w:rPr>
-          <w:rFonts w:ascii="Consolas" w:hAnsi="Consolas" w:cs="Consolas"/>
-          <w:color w:val="0000FF"/>
-          <w:sz w:val="19"/>
-          <w:szCs w:val="19"/>
-        </w:rPr>
-        <w:t>BY</w:t>
-      </w:r>
-      <w:r>
-        <w:rPr>
-          <w:rFonts w:ascii="Consolas" w:hAnsi="Consolas" w:cs="Consolas"/>
-          <w:color w:val="000000"/>
-          <w:sz w:val="19"/>
-          <w:szCs w:val="19"/>
-        </w:rPr>
-        <w:t xml:space="preserve"> </w:t>
-      </w:r>
-      <w:proofErr w:type="spellStart"/>
-      <w:r>
-        <w:rPr>
-          <w:rFonts w:ascii="Consolas" w:hAnsi="Consolas" w:cs="Consolas"/>
-          <w:color w:val="000000"/>
-          <w:sz w:val="19"/>
-          <w:szCs w:val="19"/>
-        </w:rPr>
-        <w:t>DiscountPct</w:t>
-      </w:r>
-      <w:proofErr w:type="spellEnd"/>
-      <w:r>
-        <w:rPr>
-          <w:rFonts w:ascii="Consolas" w:hAnsi="Consolas" w:cs="Consolas"/>
-          <w:color w:val="000000"/>
-          <w:sz w:val="19"/>
-          <w:szCs w:val="19"/>
-        </w:rPr>
-        <w:t xml:space="preserve"> </w:t>
-      </w:r>
-      <w:r>
-        <w:rPr>
-          <w:rFonts w:ascii="Consolas" w:hAnsi="Consolas" w:cs="Consolas"/>
-          <w:color w:val="0000FF"/>
-          <w:sz w:val="19"/>
-          <w:szCs w:val="19"/>
-        </w:rPr>
-        <w:t>DESC</w:t>
-      </w:r>
-      <w:r>
-        <w:rPr>
-          <w:rFonts w:ascii="Consolas" w:hAnsi="Consolas" w:cs="Consolas"/>
-          <w:color w:val="000000"/>
-          <w:sz w:val="19"/>
-          <w:szCs w:val="19"/>
-        </w:rPr>
-        <w:t xml:space="preserve"> </w:t>
-      </w:r>
-    </w:p>
-    <w:p>
-      <w:pPr>
-        <w:autoSpaceDE w:val="0"/>
-        <w:autoSpaceDN w:val="0"/>
-        <w:adjustRightInd w:val="0"/>
-        <w:spacing w:after="0" w:line="240" w:lineRule="auto"/>
-        <w:rPr>
-          <w:rFonts w:ascii="Consolas" w:hAnsi="Consolas" w:cs="Consolas"/>
-          <w:color w:val="000000"/>
-          <w:sz w:val="19"/>
-          <w:szCs w:val="19"/>
-        </w:rPr>
-      </w:pPr>
-    </w:p>
-    <w:p>
-      <w:pPr>
-        <w:autoSpaceDE w:val="0"/>
-        <w:autoSpaceDN w:val="0"/>
-        <w:adjustRightInd w:val="0"/>
-        <w:spacing w:after="0" w:line="240" w:lineRule="auto"/>
-        <w:rPr>
-          <w:rFonts w:ascii="Consolas" w:hAnsi="Consolas" w:cs="Consolas"/>
-          <w:color w:val="000000"/>
-          <w:sz w:val="19"/>
-          <w:szCs w:val="19"/>
-        </w:rPr>
-      </w:pPr>
-      <w:r>
-        <w:rPr>
-          <w:rFonts w:ascii="Consolas" w:hAnsi="Consolas" w:cs="Consolas"/>
-          <w:color w:val="000000"/>
-          <w:sz w:val="19"/>
-          <w:szCs w:val="19"/>
-        </w:rPr>
-        <w:tab/>
-      </w:r>
-    </w:p>
-    <w:p>
-      <w:pPr>
-        <w:autoSpaceDE w:val="0"/>
-        <w:autoSpaceDN w:val="0"/>
-        <w:adjustRightInd w:val="0"/>
-        <w:spacing w:after="0" w:line="240" w:lineRule="auto"/>
-        <w:rPr>
-          <w:rFonts w:ascii="Consolas" w:hAnsi="Consolas" w:cs="Consolas"/>
-          <w:color w:val="000000"/>
-          <w:sz w:val="19"/>
-          <w:szCs w:val="19"/>
-        </w:rPr>
-      </w:pPr>
-      <w:r>
-        <w:rPr>
-          <w:rFonts w:ascii="Consolas" w:hAnsi="Consolas" w:cs="Consolas"/>
-          <w:color w:val="000000"/>
-          <w:sz w:val="19"/>
-          <w:szCs w:val="19"/>
-        </w:rPr>
-        <w:tab/>
-      </w:r>
-      <w:r>
-        <w:rPr>
-          <w:rFonts w:ascii="Consolas" w:hAnsi="Consolas" w:cs="Consolas"/>
-          <w:color w:val="008000"/>
-          <w:sz w:val="19"/>
-          <w:szCs w:val="19"/>
-        </w:rPr>
-        <w:t>--c)</w:t>
-      </w:r>
-      <w:r>
-        <w:rPr>
-          <w:rFonts w:ascii="Consolas" w:hAnsi="Consolas" w:cs="Consolas"/>
-          <w:color w:val="008000"/>
-          <w:sz w:val="19"/>
-          <w:szCs w:val="19"/>
-        </w:rPr>
-        <w:tab/>
-        <w:t xml:space="preserve">Найти самый минимальный вес и самый максимальный размер продукта из </w:t>
-      </w:r>
-      <w:proofErr w:type="spellStart"/>
-      <w:r>
-        <w:rPr>
-          <w:rFonts w:ascii="Consolas" w:hAnsi="Consolas" w:cs="Consolas"/>
-          <w:color w:val="008000"/>
-          <w:sz w:val="19"/>
-          <w:szCs w:val="19"/>
-        </w:rPr>
-        <w:t>Production.Product</w:t>
-      </w:r>
-      <w:proofErr w:type="spellEnd"/>
-      <w:r>
-        <w:rPr>
-          <w:rFonts w:ascii="Consolas" w:hAnsi="Consolas" w:cs="Consolas"/>
-          <w:color w:val="008000"/>
-          <w:sz w:val="19"/>
-          <w:szCs w:val="19"/>
-        </w:rPr>
-        <w:t>.</w:t>
-      </w:r>
-    </w:p>
-    <w:p>
-      <w:pPr>
-        <w:autoSpaceDE w:val="0"/>
-        <w:autoSpaceDN w:val="0"/>
-        <w:adjustRightInd w:val="0"/>
-        <w:spacing w:after="0" w:line="240" w:lineRule="auto"/>
-        <w:rPr>
-          <w:rFonts w:ascii="Consolas" w:hAnsi="Consolas" w:cs="Consolas"/>
-          <w:color w:val="000000"/>
-          <w:sz w:val="19"/>
-          <w:szCs w:val="19"/>
-          <w:lang w:val="en-US"/>
-        </w:rPr>
-      </w:pPr>
-      <w:r>
-        <w:rPr>
-          <w:rFonts w:ascii="Consolas" w:hAnsi="Consolas" w:cs="Consolas"/>
-          <w:color w:val="000000"/>
-          <w:sz w:val="19"/>
-          <w:szCs w:val="19"/>
-        </w:rPr>
-        <w:tab/>
-      </w:r>
-      <w:r>
-        <w:rPr>
-          <w:rFonts w:ascii="Consolas" w:hAnsi="Consolas" w:cs="Consolas"/>
-          <w:color w:val="0000FF"/>
-          <w:sz w:val="19"/>
-          <w:szCs w:val="19"/>
-          <w:lang w:val="en-US"/>
-        </w:rPr>
-        <w:t>SELECT</w:t>
-      </w:r>
-      <w:r>
-        <w:rPr>
-          <w:rFonts w:ascii="Consolas" w:hAnsi="Consolas" w:cs="Consolas"/>
-          <w:color w:val="000000"/>
-          <w:sz w:val="19"/>
-          <w:szCs w:val="19"/>
-          <w:lang w:val="en-US"/>
-        </w:rPr>
-        <w:t xml:space="preserve"> </w:t>
-      </w:r>
-      <w:proofErr w:type="gramStart"/>
-      <w:r>
-        <w:rPr>
-          <w:rFonts w:ascii="Consolas" w:hAnsi="Consolas" w:cs="Consolas"/>
-          <w:color w:val="FF00FF"/>
-          <w:sz w:val="19"/>
-          <w:szCs w:val="19"/>
-          <w:lang w:val="en-US"/>
-        </w:rPr>
-        <w:t>MIN</w:t>
-      </w:r>
-      <w:r>
-        <w:rPr>
-          <w:rFonts w:ascii="Consolas" w:hAnsi="Consolas" w:cs="Consolas"/>
-          <w:color w:val="808080"/>
-          <w:sz w:val="19"/>
-          <w:szCs w:val="19"/>
-          <w:lang w:val="en-US"/>
-        </w:rPr>
-        <w:t>(</w:t>
-      </w:r>
-      <w:proofErr w:type="gramEnd"/>
-      <w:r>
-        <w:rPr>
-          <w:rFonts w:ascii="Consolas" w:hAnsi="Consolas" w:cs="Consolas"/>
-          <w:color w:val="000000"/>
-          <w:sz w:val="19"/>
-          <w:szCs w:val="19"/>
-          <w:lang w:val="en-US"/>
-        </w:rPr>
-        <w:t>[Weight]</w:t>
-      </w:r>
-      <w:r>
-        <w:rPr>
-          <w:rFonts w:ascii="Consolas" w:hAnsi="Consolas" w:cs="Consolas"/>
-          <w:color w:val="808080"/>
-          <w:sz w:val="19"/>
-          <w:szCs w:val="19"/>
-          <w:lang w:val="en-US"/>
-        </w:rPr>
-        <w:t>)</w:t>
-      </w:r>
-      <w:r>
-        <w:rPr>
-          <w:rFonts w:ascii="Consolas" w:hAnsi="Consolas" w:cs="Consolas"/>
-          <w:color w:val="000000"/>
-          <w:sz w:val="19"/>
-          <w:szCs w:val="19"/>
-          <w:lang w:val="en-US"/>
-        </w:rPr>
-        <w:t xml:space="preserve"> </w:t>
-      </w:r>
-      <w:r>
-        <w:rPr>
-          <w:rFonts w:ascii="Consolas" w:hAnsi="Consolas" w:cs="Consolas"/>
-          <w:color w:val="0000FF"/>
-          <w:sz w:val="19"/>
-          <w:szCs w:val="19"/>
-          <w:lang w:val="en-US"/>
-        </w:rPr>
-        <w:t>AS</w:t>
-      </w:r>
-      <w:r>
-        <w:rPr>
-          <w:rFonts w:ascii="Consolas" w:hAnsi="Consolas" w:cs="Consolas"/>
-          <w:color w:val="000000"/>
-          <w:sz w:val="19"/>
-          <w:szCs w:val="19"/>
-          <w:lang w:val="en-US"/>
-        </w:rPr>
-        <w:t xml:space="preserve"> </w:t>
-      </w:r>
-      <w:proofErr w:type="spellStart"/>
-      <w:r>
-        <w:rPr>
-          <w:rFonts w:ascii="Consolas" w:hAnsi="Consolas" w:cs="Consolas"/>
-          <w:color w:val="000000"/>
-          <w:sz w:val="19"/>
-          <w:szCs w:val="19"/>
-          <w:lang w:val="en-US"/>
-        </w:rPr>
-        <w:t>MinWeight</w:t>
-      </w:r>
-      <w:proofErr w:type="spellEnd"/>
-      <w:r>
-        <w:rPr>
-          <w:rFonts w:ascii="Consolas" w:hAnsi="Consolas" w:cs="Consolas"/>
-          <w:color w:val="808080"/>
-          <w:sz w:val="19"/>
-          <w:szCs w:val="19"/>
-          <w:lang w:val="en-US"/>
-        </w:rPr>
-        <w:t>,</w:t>
-      </w:r>
-      <w:r>
-        <w:rPr>
-          <w:rFonts w:ascii="Consolas" w:hAnsi="Consolas" w:cs="Consolas"/>
-          <w:color w:val="000000"/>
-          <w:sz w:val="19"/>
-          <w:szCs w:val="19"/>
-          <w:lang w:val="en-US"/>
-        </w:rPr>
-        <w:t xml:space="preserve"> </w:t>
-      </w:r>
-      <w:r>
-        <w:rPr>
-          <w:rFonts w:ascii="Consolas" w:hAnsi="Consolas" w:cs="Consolas"/>
-          <w:color w:val="FF00FF"/>
-          <w:sz w:val="19"/>
-          <w:szCs w:val="19"/>
-          <w:lang w:val="en-US"/>
-        </w:rPr>
-        <w:t>MAX</w:t>
-      </w:r>
-      <w:r>
-        <w:rPr>
-          <w:rFonts w:ascii="Consolas" w:hAnsi="Consolas" w:cs="Consolas"/>
-          <w:color w:val="808080"/>
-          <w:sz w:val="19"/>
-          <w:szCs w:val="19"/>
-          <w:lang w:val="en-US"/>
-        </w:rPr>
-        <w:t>(</w:t>
-      </w:r>
-      <w:r>
-        <w:rPr>
-          <w:rFonts w:ascii="Consolas" w:hAnsi="Consolas" w:cs="Consolas"/>
-          <w:color w:val="000000"/>
-          <w:sz w:val="19"/>
-          <w:szCs w:val="19"/>
-          <w:lang w:val="en-US"/>
-        </w:rPr>
-        <w:t>[Size]</w:t>
-      </w:r>
-      <w:r>
-        <w:rPr>
-          <w:rFonts w:ascii="Consolas" w:hAnsi="Consolas" w:cs="Consolas"/>
-          <w:color w:val="808080"/>
-          <w:sz w:val="19"/>
-          <w:szCs w:val="19"/>
-          <w:lang w:val="en-US"/>
-        </w:rPr>
-        <w:t>)</w:t>
-      </w:r>
-      <w:r>
-        <w:rPr>
-          <w:rFonts w:ascii="Consolas" w:hAnsi="Consolas" w:cs="Consolas"/>
-          <w:color w:val="000000"/>
-          <w:sz w:val="19"/>
-          <w:szCs w:val="19"/>
-          <w:lang w:val="en-US"/>
-        </w:rPr>
-        <w:t xml:space="preserve"> </w:t>
-      </w:r>
-      <w:r>
-        <w:rPr>
-          <w:rFonts w:ascii="Consolas" w:hAnsi="Consolas" w:cs="Consolas"/>
-          <w:color w:val="0000FF"/>
-          <w:sz w:val="19"/>
-          <w:szCs w:val="19"/>
-          <w:lang w:val="en-US"/>
-        </w:rPr>
-        <w:t>as</w:t>
-      </w:r>
-      <w:r>
-        <w:rPr>
-          <w:rFonts w:ascii="Consolas" w:hAnsi="Consolas" w:cs="Consolas"/>
-          <w:color w:val="000000"/>
-          <w:sz w:val="19"/>
-          <w:szCs w:val="19"/>
-          <w:lang w:val="en-US"/>
-        </w:rPr>
-        <w:t xml:space="preserve"> </w:t>
-      </w:r>
-      <w:proofErr w:type="spellStart"/>
-      <w:r>
-        <w:rPr>
-          <w:rFonts w:ascii="Consolas" w:hAnsi="Consolas" w:cs="Consolas"/>
-          <w:color w:val="000000"/>
-          <w:sz w:val="19"/>
-          <w:szCs w:val="19"/>
-          <w:lang w:val="en-US"/>
-        </w:rPr>
-        <w:t>MaxSize</w:t>
-      </w:r>
-      <w:proofErr w:type="spellEnd"/>
-    </w:p>
-    <w:p>
-      <w:pPr>
-        <w:autoSpaceDE w:val="0"/>
-        <w:autoSpaceDN w:val="0"/>
-        <w:adjustRightInd w:val="0"/>
-        <w:spacing w:after="0" w:line="240" w:lineRule="auto"/>
-        <w:rPr>
-          <w:rFonts w:ascii="Consolas" w:hAnsi="Consolas" w:cs="Consolas"/>
-          <w:color w:val="000000"/>
-          <w:sz w:val="19"/>
-          <w:szCs w:val="19"/>
-        </w:rPr>
-      </w:pPr>
-      <w:r>
-        <w:rPr>
-          <w:rFonts w:ascii="Consolas" w:hAnsi="Consolas" w:cs="Consolas"/>
-          <w:color w:val="000000"/>
-          <w:sz w:val="19"/>
-          <w:szCs w:val="19"/>
-          <w:lang w:val="en-US"/>
-        </w:rPr>
-        <w:tab/>
-      </w:r>
-      <w:r>
-        <w:rPr>
-          <w:rFonts w:ascii="Consolas" w:hAnsi="Consolas" w:cs="Consolas"/>
-          <w:color w:val="0000FF"/>
-          <w:sz w:val="19"/>
-          <w:szCs w:val="19"/>
-        </w:rPr>
-        <w:t>FROM</w:t>
-      </w:r>
-      <w:r>
-        <w:rPr>
-          <w:rFonts w:ascii="Consolas" w:hAnsi="Consolas" w:cs="Consolas"/>
-          <w:color w:val="000000"/>
-          <w:sz w:val="19"/>
-          <w:szCs w:val="19"/>
-        </w:rPr>
-        <w:t xml:space="preserve"> [</w:t>
-      </w:r>
-      <w:proofErr w:type="spellStart"/>
-      <w:r>
-        <w:rPr>
-          <w:rFonts w:ascii="Consolas" w:hAnsi="Consolas" w:cs="Consolas"/>
-          <w:color w:val="000000"/>
-          <w:sz w:val="19"/>
-          <w:szCs w:val="19"/>
-        </w:rPr>
-        <w:t>Production</w:t>
-      </w:r>
-      <w:proofErr w:type="spellEnd"/>
-      <w:proofErr w:type="gramStart"/>
-      <w:r>
-        <w:rPr>
-          <w:rFonts w:ascii="Consolas" w:hAnsi="Consolas" w:cs="Consolas"/>
-          <w:color w:val="000000"/>
-          <w:sz w:val="19"/>
-          <w:szCs w:val="19"/>
-        </w:rPr>
-        <w:t>]</w:t>
-      </w:r>
-      <w:r>
-        <w:rPr>
-          <w:rFonts w:ascii="Consolas" w:hAnsi="Consolas" w:cs="Consolas"/>
-          <w:color w:val="808080"/>
-          <w:sz w:val="19"/>
-          <w:szCs w:val="19"/>
-        </w:rPr>
-        <w:t>.</w:t>
-      </w:r>
-      <w:r>
-        <w:rPr>
-          <w:rFonts w:ascii="Consolas" w:hAnsi="Consolas" w:cs="Consolas"/>
-          <w:color w:val="000000"/>
-          <w:sz w:val="19"/>
-          <w:szCs w:val="19"/>
-        </w:rPr>
-        <w:t>[</w:t>
-      </w:r>
-      <w:proofErr w:type="spellStart"/>
-      <w:proofErr w:type="gramEnd"/>
-      <w:r>
-        <w:rPr>
-          <w:rFonts w:ascii="Consolas" w:hAnsi="Consolas" w:cs="Consolas"/>
-          <w:color w:val="000000"/>
-          <w:sz w:val="19"/>
-          <w:szCs w:val="19"/>
         </w:rPr>
         <w:t>Product</w:t>
       </w:r>
@@ -3360,7 +3396,6 @@
           <w:szCs w:val="19"/>
           <w:lang w:val="en-US"/>
         </w:rPr>
-        <w:lastRenderedPageBreak/>
         <w:tab/>
       </w:r>
       <w:r>
@@ -3464,6 +3499,7 @@
           <w:sz w:val="19"/>
           <w:szCs w:val="19"/>
         </w:rPr>
+        <w:lastRenderedPageBreak/>
         <w:tab/>
       </w:r>
       <w:r>
